--- a/Predlog projekta.docx
+++ b/Predlog projekta.docx
@@ -348,7 +348,7 @@
         <w:rPr>
           <w:lang w:val="sr-Cyrl-RS"/>
         </w:rPr>
-        <w:t>Стил игре – освајање, дипломатија, трговина, колонизација, пирати</w:t>
+        <w:t>Стил игре – освајање, дипломатија, трговина, колонизација</w:t>
       </w:r>
     </w:p>
     <w:p>
@@ -388,7 +388,19 @@
         <w:rPr>
           <w:lang w:val="sr-Cyrl-RS"/>
         </w:rPr>
-        <w:t>Стабло мисија – небитно, барем дељено међу сличним земљама, јединствено за државу</w:t>
+        <w:t xml:space="preserve">Стабло мисија – небитно, барем </w:t>
+      </w:r>
+      <w:r>
+        <w:rPr>
+          <w:lang w:val="sr-Cyrl-RS"/>
+        </w:rPr>
+        <w:t>групно</w:t>
+      </w:r>
+      <w:r>
+        <w:rPr>
+          <w:lang w:val="sr-Cyrl-RS"/>
+        </w:rPr>
+        <w:t>, јединствено</w:t>
       </w:r>
     </w:p>
     <w:p>
@@ -532,7 +544,31 @@
         <w:rPr>
           <w:lang w:val="sr-Cyrl-RS"/>
         </w:rPr>
-        <w:t xml:space="preserve"> Подаци укључују: локацију, државне идеје, уникатност стабла мисија, почетну тежину, припадање дипломатском систему (СРЦ, рајски мандат, индијанске конфедерације…), уникатна достигнућа и графове који представљају трговачки и културолошки систем.</w:t>
+        <w:t xml:space="preserve"> Подаци укључују: локацију, државне </w:t>
+      </w:r>
+      <w:r>
+        <w:rPr>
+          <w:lang w:val="sr-Cyrl-RS"/>
+        </w:rPr>
+        <w:t>бонусе</w:t>
+      </w:r>
+      <w:r>
+        <w:rPr>
+          <w:lang w:val="sr-Cyrl-RS"/>
+        </w:rPr>
+        <w:t>, уникатност стабла мисија, почетну тежину, припадање дипломатском систему (СРЦ, рајски мандат, индијанске конфедерације…), уникатна достигнућа и гра</w:t>
+      </w:r>
+      <w:r>
+        <w:rPr>
+          <w:lang w:val="sr-Cyrl-RS"/>
+        </w:rPr>
+        <w:t>фове који представљају трговачко-регионални</w:t>
+      </w:r>
+      <w:r>
+        <w:rPr>
+          <w:lang w:val="sr-Cyrl-RS"/>
+        </w:rPr>
+        <w:t xml:space="preserve"> систем.</w:t>
       </w:r>
     </w:p>
     <w:p>
@@ -560,11 +596,1640 @@
           <w:sz w:val="24"/>
           <w:lang w:val="sr-Cyrl-RS"/>
         </w:rPr>
+        <w:t>Модели података:</w:t>
+      </w:r>
+    </w:p>
+    <w:p>
+      <w:pPr>
+        <w:spacing w:after="0"/>
+        <w:jc w:val="both"/>
+        <w:rPr>
+          <w:lang w:val="sr-Cyrl-RS"/>
+        </w:rPr>
+      </w:pPr>
+    </w:p>
+    <w:p>
+      <w:pPr>
+        <w:spacing w:after="0"/>
+        <w:jc w:val="both"/>
+        <w:rPr>
+          <w:lang w:val="sr-Cyrl-RS"/>
+        </w:rPr>
+      </w:pPr>
+      <w:r>
+        <w:rPr>
+          <w:u w:val="single"/>
+          <w:lang w:val="sr-Cyrl-RS"/>
+        </w:rPr>
+        <w:t>Регија</w:t>
+      </w:r>
+      <w:r>
+        <w:rPr>
+          <w:lang w:val="sr-Cyrl-RS"/>
+        </w:rPr>
+        <w:t>:</w:t>
+      </w:r>
+    </w:p>
+    <w:p>
+      <w:pPr>
+        <w:pStyle w:val="ListParagraph"/>
+        <w:numPr>
+          <w:ilvl w:val="0"/>
+          <w:numId w:val="7"/>
+        </w:numPr>
+        <w:spacing w:after="0"/>
+        <w:jc w:val="both"/>
+        <w:rPr>
+          <w:lang w:val="sr-Cyrl-RS"/>
+        </w:rPr>
+      </w:pPr>
+      <w:r>
+        <w:rPr>
+          <w:lang w:val="sr-Cyrl-RS"/>
+        </w:rPr>
+        <w:t>Економска вредност регије</w:t>
+      </w:r>
+    </w:p>
+    <w:p>
+      <w:pPr>
+        <w:pStyle w:val="ListParagraph"/>
+        <w:numPr>
+          <w:ilvl w:val="0"/>
+          <w:numId w:val="7"/>
+        </w:numPr>
+        <w:spacing w:after="0"/>
+        <w:jc w:val="both"/>
+        <w:rPr>
+          <w:lang w:val="sr-Cyrl-RS"/>
+        </w:rPr>
+      </w:pPr>
+      <w:r>
+        <w:rPr>
+          <w:lang w:val="sr-Cyrl-RS"/>
+        </w:rPr>
+        <w:t>Листа низводних регија</w:t>
+      </w:r>
+    </w:p>
+    <w:p>
+      <w:pPr>
+        <w:pStyle w:val="ListParagraph"/>
+        <w:numPr>
+          <w:ilvl w:val="0"/>
+          <w:numId w:val="7"/>
+        </w:numPr>
+        <w:spacing w:after="0"/>
+        <w:jc w:val="both"/>
+        <w:rPr>
+          <w:lang w:val="sr-Cyrl-RS"/>
+        </w:rPr>
+      </w:pPr>
+      <w:r>
+        <w:rPr>
+          <w:lang w:val="sr-Cyrl-RS"/>
+        </w:rPr>
+        <w:t>Листа узводних регија</w:t>
+      </w:r>
+    </w:p>
+    <w:p>
+      <w:pPr>
+        <w:pStyle w:val="ListParagraph"/>
+        <w:numPr>
+          <w:ilvl w:val="0"/>
+          <w:numId w:val="7"/>
+        </w:numPr>
+        <w:spacing w:after="0"/>
+        <w:jc w:val="both"/>
+        <w:rPr>
+          <w:lang w:val="sr-Cyrl-RS"/>
+        </w:rPr>
+      </w:pPr>
+      <w:r>
+        <w:rPr>
+          <w:lang w:val="sr-Cyrl-RS"/>
+        </w:rPr>
+        <w:t>Континент на ком се налази</w:t>
+      </w:r>
+    </w:p>
+    <w:p>
+      <w:pPr>
+        <w:spacing w:after="0"/>
+        <w:jc w:val="both"/>
+        <w:rPr>
+          <w:lang w:val="sr-Cyrl-RS"/>
+        </w:rPr>
+      </w:pPr>
+    </w:p>
+    <w:p>
+      <w:pPr>
+        <w:spacing w:after="0"/>
+        <w:jc w:val="both"/>
+        <w:rPr>
+          <w:lang w:val="sr-Cyrl-RS"/>
+        </w:rPr>
+      </w:pPr>
+      <w:r>
+        <w:rPr>
+          <w:u w:val="single"/>
+          <w:lang w:val="sr-Cyrl-RS"/>
+        </w:rPr>
+        <w:lastRenderedPageBreak/>
+        <w:t>Држава</w:t>
+      </w:r>
+      <w:r>
+        <w:rPr>
+          <w:lang w:val="sr-Cyrl-RS"/>
+        </w:rPr>
+        <w:t>:</w:t>
+      </w:r>
+    </w:p>
+    <w:p>
+      <w:pPr>
+        <w:pStyle w:val="ListParagraph"/>
+        <w:numPr>
+          <w:ilvl w:val="0"/>
+          <w:numId w:val="8"/>
+        </w:numPr>
+        <w:spacing w:after="0"/>
+        <w:jc w:val="both"/>
+        <w:rPr>
+          <w:lang w:val="sr-Cyrl-RS"/>
+        </w:rPr>
+      </w:pPr>
+      <w:r>
+        <w:rPr>
+          <w:lang w:val="sr-Cyrl-RS"/>
+        </w:rPr>
+        <w:t>Регија у којој се налази</w:t>
+      </w:r>
+    </w:p>
+    <w:p>
+      <w:pPr>
+        <w:pStyle w:val="ListParagraph"/>
+        <w:numPr>
+          <w:ilvl w:val="0"/>
+          <w:numId w:val="8"/>
+        </w:numPr>
+        <w:spacing w:after="0"/>
+        <w:jc w:val="both"/>
+        <w:rPr>
+          <w:lang w:val="sr-Cyrl-RS"/>
+        </w:rPr>
+      </w:pPr>
+      <w:r>
+        <w:rPr>
+          <w:lang w:val="sr-Cyrl-RS"/>
+        </w:rPr>
+        <w:t>Бонуси (свака држава има 7 и могу бити војни, поморски, економски и дипломатски)</w:t>
+      </w:r>
+    </w:p>
+    <w:p>
+      <w:pPr>
+        <w:pStyle w:val="ListParagraph"/>
+        <w:numPr>
+          <w:ilvl w:val="0"/>
+          <w:numId w:val="8"/>
+        </w:numPr>
+        <w:spacing w:after="0"/>
+        <w:jc w:val="both"/>
+        <w:rPr>
+          <w:lang w:val="sr-Cyrl-RS"/>
+        </w:rPr>
+      </w:pPr>
+      <w:r>
+        <w:rPr>
+          <w:lang w:val="sr-Cyrl-RS"/>
+        </w:rPr>
+        <w:t>Достигнућа (може их би</w:t>
+      </w:r>
+      <w:r>
+        <w:rPr>
+          <w:lang w:val="sr-Cyrl-RS"/>
+        </w:rPr>
+        <w:t>ти произвољно много</w:t>
+      </w:r>
+      <w:r>
+        <w:rPr>
+          <w:lang w:val="sr-Cyrl-RS"/>
+        </w:rPr>
+        <w:t>)</w:t>
+      </w:r>
+    </w:p>
+    <w:p>
+      <w:pPr>
+        <w:pStyle w:val="ListParagraph"/>
+        <w:numPr>
+          <w:ilvl w:val="0"/>
+          <w:numId w:val="8"/>
+        </w:numPr>
+        <w:spacing w:after="0"/>
+        <w:jc w:val="both"/>
+        <w:rPr>
+          <w:lang w:val="sr-Cyrl-RS"/>
+        </w:rPr>
+      </w:pPr>
+      <w:r>
+        <w:rPr>
+          <w:lang w:val="sr-Cyrl-RS"/>
+        </w:rPr>
+        <w:t>Стабло мисија (генеричко, групно, јединствено)</w:t>
+      </w:r>
+    </w:p>
+    <w:p>
+      <w:pPr>
+        <w:pStyle w:val="ListParagraph"/>
+        <w:numPr>
+          <w:ilvl w:val="0"/>
+          <w:numId w:val="8"/>
+        </w:numPr>
+        <w:spacing w:after="0"/>
+        <w:jc w:val="both"/>
+        <w:rPr>
+          <w:lang w:val="sr-Cyrl-RS"/>
+        </w:rPr>
+      </w:pPr>
+      <w:r>
+        <w:rPr>
+          <w:lang w:val="sr-Cyrl-RS"/>
+        </w:rPr>
+        <w:t>Снага државе (јака, осредња, слаба, занемарљива)</w:t>
+      </w:r>
+    </w:p>
+    <w:p>
+      <w:pPr>
+        <w:pStyle w:val="ListParagraph"/>
+        <w:numPr>
+          <w:ilvl w:val="0"/>
+          <w:numId w:val="8"/>
+        </w:numPr>
+        <w:spacing w:after="0"/>
+        <w:jc w:val="both"/>
+        <w:rPr>
+          <w:lang w:val="sr-Cyrl-RS"/>
+        </w:rPr>
+      </w:pPr>
+      <w:r>
+        <w:rPr>
+          <w:lang w:val="sr-Cyrl-RS"/>
+        </w:rPr>
+        <w:t>Да ли припада некој дипломатској институцији</w:t>
+      </w:r>
+    </w:p>
+    <w:p>
+      <w:pPr>
+        <w:spacing w:after="0"/>
+        <w:jc w:val="both"/>
+        <w:rPr>
+          <w:lang w:val="sr-Cyrl-RS"/>
+        </w:rPr>
+      </w:pPr>
+    </w:p>
+    <w:p>
+      <w:pPr>
+        <w:spacing w:after="0"/>
+        <w:jc w:val="both"/>
+        <w:rPr>
+          <w:lang w:val="sr-Cyrl-RS"/>
+        </w:rPr>
+      </w:pPr>
+      <w:r>
+        <w:rPr>
+          <w:b/>
+          <w:sz w:val="24"/>
+          <w:lang w:val="sr-Cyrl-RS"/>
+        </w:rPr>
+        <w:t>П</w:t>
+      </w:r>
+      <w:r>
+        <w:rPr>
+          <w:b/>
+          <w:sz w:val="24"/>
+          <w:lang w:val="sr-Cyrl-RS"/>
+        </w:rPr>
+        <w:t>равила:</w:t>
+      </w:r>
+    </w:p>
+    <w:p>
+      <w:pPr>
+        <w:spacing w:after="0"/>
+        <w:jc w:val="both"/>
+        <w:rPr>
+          <w:lang w:val="sr-Cyrl-RS"/>
+        </w:rPr>
+      </w:pPr>
+      <w:r>
+        <w:rPr>
+          <w:lang w:val="sr-Cyrl-RS"/>
+        </w:rPr>
+        <w:tab/>
+        <w:t>Свакој држави ће, на основу испуњења захтева правила, бити додељен одређен број бодова. Што је тај број већи, то држава боље одговара унетим захтевима играча. На основу тога, државе ће бити сортиране у опадајућем реду, а првих 5 ће бити предложено кориснику.</w:t>
+      </w:r>
+    </w:p>
+    <w:p>
+      <w:pPr>
+        <w:spacing w:after="0"/>
+        <w:jc w:val="both"/>
+        <w:rPr>
+          <w:lang w:val="sr-Cyrl-RS"/>
+        </w:rPr>
+      </w:pPr>
+      <w:r>
+        <w:rPr>
+          <w:lang w:val="sr-Cyrl-RS"/>
+        </w:rPr>
+        <w:tab/>
+        <w:t xml:space="preserve">Постоје две групе правила. Правила из прве групе, ако су задовољена, дају одређени број бодова који ће бити сабрани помоћу </w:t>
+      </w:r>
+      <w:r>
+        <w:rPr>
+          <w:b/>
+          <w:lang w:val="en-US"/>
+        </w:rPr>
+        <w:t>accumulate</w:t>
+      </w:r>
+      <w:r>
+        <w:rPr>
+          <w:lang w:val="sr-Cyrl-RS"/>
+        </w:rPr>
+        <w:t xml:space="preserve"> </w:t>
+      </w:r>
+      <w:r>
+        <w:rPr>
+          <w:lang w:val="sr-Cyrl-RS"/>
+        </w:rPr>
+        <w:t>функције чиме добијамо прелиминарне резултате. Затим, правила друге групе, ако су задовољена, множе т</w:t>
+      </w:r>
+      <w:r>
+        <w:rPr>
+          <w:lang w:val="sr-Cyrl-RS"/>
+        </w:rPr>
+        <w:t>ај збир коефицијентим</w:t>
+      </w:r>
+      <w:r>
+        <w:rPr>
+          <w:lang w:val="sr-Cyrl-RS"/>
+        </w:rPr>
+        <w:t xml:space="preserve"> већим или мањим од 1</w:t>
+      </w:r>
+      <w:r>
+        <w:rPr>
+          <w:lang w:val="sr-Cyrl-RS"/>
+        </w:rPr>
+        <w:t xml:space="preserve"> како бисмо добили прецизнији коначни резултат.</w:t>
+      </w:r>
+    </w:p>
+    <w:p>
+      <w:pPr>
+        <w:spacing w:after="0"/>
+        <w:jc w:val="both"/>
+        <w:rPr>
+          <w:lang w:val="sr-Cyrl-RS"/>
+        </w:rPr>
+      </w:pPr>
+    </w:p>
+    <w:p>
+      <w:pPr>
+        <w:spacing w:after="0"/>
+        <w:jc w:val="both"/>
+        <w:rPr>
+          <w:u w:val="single"/>
+          <w:lang w:val="sr-Cyrl-RS"/>
+        </w:rPr>
+      </w:pPr>
+      <w:r>
+        <w:rPr>
+          <w:u w:val="single"/>
+          <w:lang w:val="sr-Cyrl-RS"/>
+        </w:rPr>
+        <w:t>Правила прве категорије:</w:t>
+      </w:r>
+    </w:p>
+    <w:p>
+      <w:pPr>
+        <w:pStyle w:val="ListParagraph"/>
+        <w:numPr>
+          <w:ilvl w:val="0"/>
+          <w:numId w:val="3"/>
+        </w:numPr>
+        <w:spacing w:after="0"/>
+        <w:jc w:val="both"/>
+        <w:rPr>
+          <w:lang w:val="sr-Cyrl-RS"/>
+        </w:rPr>
+      </w:pPr>
+      <w:r>
+        <w:rPr>
+          <w:lang w:val="sr-Cyrl-RS"/>
+        </w:rPr>
+        <w:t>Стил игре = освајање -&gt; број бодова += економска вредност домаће и суседних регија</w:t>
+      </w:r>
+    </w:p>
+    <w:p>
+      <w:pPr>
+        <w:pStyle w:val="ListParagraph"/>
+        <w:numPr>
+          <w:ilvl w:val="0"/>
+          <w:numId w:val="3"/>
+        </w:numPr>
+        <w:spacing w:after="0"/>
+        <w:jc w:val="both"/>
+        <w:rPr>
+          <w:lang w:val="sr-Cyrl-RS"/>
+        </w:rPr>
+      </w:pPr>
+      <w:r>
+        <w:rPr>
+          <w:lang w:val="sr-Cyrl-RS"/>
+        </w:rPr>
+        <w:t>Стил игре = дипломатија -&gt; Д1</w:t>
+      </w:r>
+    </w:p>
+    <w:p>
+      <w:pPr>
+        <w:pStyle w:val="ListParagraph"/>
+        <w:numPr>
+          <w:ilvl w:val="0"/>
+          <w:numId w:val="3"/>
+        </w:numPr>
+        <w:spacing w:after="0"/>
+        <w:jc w:val="both"/>
+        <w:rPr>
+          <w:lang w:val="sr-Cyrl-RS"/>
+        </w:rPr>
+      </w:pPr>
+      <w:r>
+        <w:rPr>
+          <w:lang w:val="sr-Cyrl-RS"/>
+        </w:rPr>
+        <w:t>Припада дипломатској институцији = тачно -&gt; Д2</w:t>
+      </w:r>
+    </w:p>
+    <w:p>
+      <w:pPr>
+        <w:pStyle w:val="ListParagraph"/>
+        <w:numPr>
+          <w:ilvl w:val="0"/>
+          <w:numId w:val="3"/>
+        </w:numPr>
+        <w:spacing w:after="0"/>
+        <w:jc w:val="both"/>
+        <w:rPr>
+          <w:lang w:val="sr-Cyrl-RS"/>
+        </w:rPr>
+      </w:pPr>
+      <w:r>
+        <w:rPr>
+          <w:lang w:val="sr-Cyrl-RS"/>
+        </w:rPr>
+        <w:t>Д1 + Д2 -&gt; број бодова += 4 * економска вредност домаће регије</w:t>
+      </w:r>
+    </w:p>
+    <w:p>
+      <w:pPr>
+        <w:pStyle w:val="ListParagraph"/>
+        <w:numPr>
+          <w:ilvl w:val="0"/>
+          <w:numId w:val="3"/>
+        </w:numPr>
+        <w:spacing w:after="0"/>
+        <w:jc w:val="both"/>
+        <w:rPr>
+          <w:lang w:val="sr-Cyrl-RS"/>
+        </w:rPr>
+      </w:pPr>
+      <w:r>
+        <w:rPr>
+          <w:lang w:val="sr-Cyrl-RS"/>
+        </w:rPr>
+        <w:t>Стил игре = трговина -&gt; број бодова += економска вредност домаће и три нивоа узводних регија</w:t>
+      </w:r>
+    </w:p>
+    <w:p>
+      <w:pPr>
+        <w:pStyle w:val="ListParagraph"/>
+        <w:numPr>
+          <w:ilvl w:val="0"/>
+          <w:numId w:val="3"/>
+        </w:numPr>
+        <w:spacing w:after="0"/>
+        <w:jc w:val="both"/>
+        <w:rPr>
+          <w:lang w:val="sr-Cyrl-RS"/>
+        </w:rPr>
+      </w:pPr>
+      <w:r>
+        <w:rPr>
+          <w:lang w:val="sr-Cyrl-RS"/>
+        </w:rPr>
+        <w:t>Стил игре = к</w:t>
+      </w:r>
+      <w:r>
+        <w:rPr>
+          <w:lang w:val="sr-Cyrl-RS"/>
+        </w:rPr>
+        <w:t>олонизација -&gt; К1</w:t>
+      </w:r>
+    </w:p>
+    <w:p>
+      <w:pPr>
+        <w:pStyle w:val="ListParagraph"/>
+        <w:numPr>
+          <w:ilvl w:val="0"/>
+          <w:numId w:val="3"/>
+        </w:numPr>
+        <w:spacing w:after="0"/>
+        <w:jc w:val="both"/>
+        <w:rPr>
+          <w:lang w:val="sr-Cyrl-RS"/>
+        </w:rPr>
+      </w:pPr>
+      <w:r>
+        <w:rPr>
+          <w:lang w:val="sr-Cyrl-RS"/>
+        </w:rPr>
+        <w:t>Домаћи регион не припада Новом Свету -&gt; К2</w:t>
+      </w:r>
+    </w:p>
+    <w:p>
+      <w:pPr>
+        <w:pStyle w:val="ListParagraph"/>
+        <w:numPr>
+          <w:ilvl w:val="0"/>
+          <w:numId w:val="3"/>
+        </w:numPr>
+        <w:spacing w:after="0"/>
+        <w:jc w:val="both"/>
+        <w:rPr>
+          <w:lang w:val="sr-Cyrl-RS"/>
+        </w:rPr>
+      </w:pPr>
+      <w:r>
+        <w:rPr>
+          <w:lang w:val="sr-Cyrl-RS"/>
+        </w:rPr>
+        <w:t xml:space="preserve">К1 + К2 -&gt; број бодова += 500 / растојање до најближе регије у </w:t>
+      </w:r>
+      <w:r>
+        <w:rPr>
+          <w:lang w:val="sr-Cyrl-RS"/>
+        </w:rPr>
+        <w:t>Н</w:t>
+      </w:r>
+      <w:r>
+        <w:rPr>
+          <w:lang w:val="sr-Cyrl-RS"/>
+        </w:rPr>
+        <w:t xml:space="preserve">овом </w:t>
+      </w:r>
+      <w:r>
+        <w:rPr>
+          <w:lang w:val="sr-Cyrl-RS"/>
+        </w:rPr>
+        <w:t>С</w:t>
+      </w:r>
+      <w:r>
+        <w:rPr>
+          <w:lang w:val="sr-Cyrl-RS"/>
+        </w:rPr>
+        <w:t>вету</w:t>
+      </w:r>
+    </w:p>
+    <w:p>
+      <w:pPr>
+        <w:pStyle w:val="ListParagraph"/>
+        <w:numPr>
+          <w:ilvl w:val="0"/>
+          <w:numId w:val="3"/>
+        </w:numPr>
+        <w:spacing w:after="0"/>
+        <w:jc w:val="both"/>
+        <w:rPr>
+          <w:lang w:val="sr-Cyrl-RS"/>
+        </w:rPr>
+      </w:pPr>
+      <w:r>
+        <w:rPr>
+          <w:lang w:val="sr-Cyrl-RS"/>
+        </w:rPr>
+        <w:t>Одабрани континент = континент домаћег региона -&gt; број бодова += 500</w:t>
+      </w:r>
+    </w:p>
+    <w:p>
+      <w:pPr>
+        <w:pStyle w:val="ListParagraph"/>
+        <w:numPr>
+          <w:ilvl w:val="0"/>
+          <w:numId w:val="3"/>
+        </w:numPr>
+        <w:spacing w:after="0"/>
+        <w:jc w:val="both"/>
+        <w:rPr>
+          <w:lang w:val="sr-Cyrl-RS"/>
+        </w:rPr>
+      </w:pPr>
+      <w:r>
+        <w:rPr>
+          <w:lang w:val="sr-Cyrl-RS"/>
+        </w:rPr>
+        <w:t>Снага државе = јака -&gt; С1 / = осредња -&gt; С2 / = слаба -&gt; С3 / = занемарљива -&gt; С4</w:t>
+      </w:r>
+    </w:p>
+    <w:p>
+      <w:pPr>
+        <w:pStyle w:val="ListParagraph"/>
+        <w:numPr>
+          <w:ilvl w:val="0"/>
+          <w:numId w:val="3"/>
+        </w:numPr>
+        <w:spacing w:after="0"/>
+        <w:jc w:val="both"/>
+        <w:rPr>
+          <w:lang w:val="sr-Cyrl-RS"/>
+        </w:rPr>
+      </w:pPr>
+      <w:r>
+        <w:rPr>
+          <w:lang w:val="sr-Cyrl-RS"/>
+        </w:rPr>
+        <w:t>Тежина = почетник -&gt; Т</w:t>
+      </w:r>
+      <w:r>
+        <w:rPr>
+          <w:lang w:val="sr-Cyrl-RS"/>
+        </w:rPr>
+        <w:t>1 / = осредњи играч</w:t>
+      </w:r>
+      <w:r>
+        <w:rPr>
+          <w:lang w:val="sr-Cyrl-RS"/>
+        </w:rPr>
+        <w:t xml:space="preserve"> -&gt; Т2</w:t>
+      </w:r>
+      <w:r>
+        <w:rPr>
+          <w:lang w:val="sr-Cyrl-RS"/>
+        </w:rPr>
+        <w:t xml:space="preserve"> / = искусни играч</w:t>
+      </w:r>
+      <w:r>
+        <w:rPr>
+          <w:lang w:val="sr-Cyrl-RS"/>
+        </w:rPr>
+        <w:t xml:space="preserve"> -&gt; Т3</w:t>
+      </w:r>
+      <w:r>
+        <w:rPr>
+          <w:lang w:val="sr-Cyrl-RS"/>
+        </w:rPr>
+        <w:t xml:space="preserve"> / = стручњак</w:t>
+      </w:r>
+      <w:r>
+        <w:rPr>
+          <w:lang w:val="sr-Cyrl-RS"/>
+        </w:rPr>
+        <w:t xml:space="preserve"> -&gt; Т4</w:t>
+      </w:r>
+    </w:p>
+    <w:p>
+      <w:pPr>
+        <w:pStyle w:val="ListParagraph"/>
+        <w:numPr>
+          <w:ilvl w:val="0"/>
+          <w:numId w:val="3"/>
+        </w:numPr>
+        <w:spacing w:after="0"/>
+        <w:jc w:val="both"/>
+        <w:rPr>
+          <w:lang w:val="sr-Cyrl-RS"/>
+        </w:rPr>
+      </w:pPr>
+      <w:r>
+        <w:rPr>
+          <w:lang w:val="sr-Cyrl-RS"/>
+        </w:rPr>
+        <w:t>С1 + Т1 / С2 + Т2 / С3 + Т3 / С4 + Т4 -&gt; број бодова += 200</w:t>
+      </w:r>
+    </w:p>
+    <w:p>
+      <w:pPr>
+        <w:pStyle w:val="ListParagraph"/>
+        <w:numPr>
+          <w:ilvl w:val="0"/>
+          <w:numId w:val="3"/>
+        </w:numPr>
+        <w:spacing w:after="0"/>
+        <w:jc w:val="both"/>
+        <w:rPr>
+          <w:lang w:val="sr-Cyrl-RS"/>
+        </w:rPr>
+      </w:pPr>
+      <w:r>
+        <w:rPr>
+          <w:lang w:val="sr-Cyrl-RS"/>
+        </w:rPr>
+        <w:t>С2 + Т1 / С3 + Т2 / С4 + Т3 -&gt; број бодова += 100</w:t>
+      </w:r>
+    </w:p>
+    <w:p>
+      <w:pPr>
+        <w:pStyle w:val="ListParagraph"/>
+        <w:numPr>
+          <w:ilvl w:val="0"/>
+          <w:numId w:val="3"/>
+        </w:numPr>
+        <w:spacing w:after="0"/>
+        <w:jc w:val="both"/>
+        <w:rPr>
+          <w:lang w:val="sr-Cyrl-RS"/>
+        </w:rPr>
+      </w:pPr>
+      <w:r>
+        <w:rPr>
+          <w:lang w:val="sr-Cyrl-RS"/>
+        </w:rPr>
+        <w:t>Жели мисије</w:t>
+      </w:r>
+      <w:r>
+        <w:rPr>
+          <w:lang w:val="sr-Cyrl-RS"/>
+        </w:rPr>
+        <w:t xml:space="preserve"> = небитно -&gt; Ж1 / = банрем групно -&gt; Ж2 / = јединствено -&gt; Ж3</w:t>
+      </w:r>
+    </w:p>
+    <w:p>
+      <w:pPr>
+        <w:pStyle w:val="ListParagraph"/>
+        <w:numPr>
+          <w:ilvl w:val="0"/>
+          <w:numId w:val="3"/>
+        </w:numPr>
+        <w:spacing w:after="0"/>
+        <w:jc w:val="both"/>
+        <w:rPr>
+          <w:lang w:val="sr-Cyrl-RS"/>
+        </w:rPr>
+      </w:pPr>
+      <w:r>
+        <w:rPr>
+          <w:lang w:val="sr-Cyrl-RS"/>
+        </w:rPr>
+        <w:t>Стабло мисија = групно -&gt; М2 / = јединствено -&gt; М3</w:t>
+      </w:r>
+    </w:p>
+    <w:p>
+      <w:pPr>
+        <w:pStyle w:val="ListParagraph"/>
+        <w:numPr>
+          <w:ilvl w:val="0"/>
+          <w:numId w:val="3"/>
+        </w:numPr>
+        <w:spacing w:after="0"/>
+        <w:jc w:val="both"/>
+        <w:rPr>
+          <w:lang w:val="sr-Cyrl-RS"/>
+        </w:rPr>
+      </w:pPr>
+      <w:r>
+        <w:rPr>
+          <w:lang w:val="sr-Cyrl-RS"/>
+        </w:rPr>
+        <w:t>Ж1 + М2 -&gt; број бодова += 25</w:t>
+      </w:r>
+    </w:p>
+    <w:p>
+      <w:pPr>
+        <w:pStyle w:val="ListParagraph"/>
+        <w:numPr>
+          <w:ilvl w:val="0"/>
+          <w:numId w:val="3"/>
+        </w:numPr>
+        <w:spacing w:after="0"/>
+        <w:jc w:val="both"/>
+        <w:rPr>
+          <w:lang w:val="sr-Cyrl-RS"/>
+        </w:rPr>
+      </w:pPr>
+      <w:r>
+        <w:rPr>
+          <w:lang w:val="sr-Cyrl-RS"/>
+        </w:rPr>
+        <w:t>Ж1 + М3 / Ж2 + М2 -&gt; број бодова += 50</w:t>
+      </w:r>
+      <w:r>
+        <w:rPr>
+          <w:lang w:val="sr-Cyrl-RS"/>
+        </w:rPr>
+        <w:t xml:space="preserve"> </w:t>
+      </w:r>
+    </w:p>
+    <w:p>
+      <w:pPr>
+        <w:pStyle w:val="ListParagraph"/>
+        <w:numPr>
+          <w:ilvl w:val="0"/>
+          <w:numId w:val="3"/>
+        </w:numPr>
+        <w:spacing w:after="0"/>
+        <w:jc w:val="both"/>
+        <w:rPr>
+          <w:lang w:val="sr-Cyrl-RS"/>
+        </w:rPr>
+      </w:pPr>
+      <w:r>
+        <w:rPr>
+          <w:lang w:val="sr-Cyrl-RS"/>
+        </w:rPr>
+        <w:t>Ж</w:t>
+      </w:r>
+      <w:r>
+        <w:rPr>
+          <w:lang w:val="sr-Cyrl-RS"/>
+        </w:rPr>
+        <w:t>2+ М3 / Ж3</w:t>
+      </w:r>
+      <w:r>
+        <w:rPr>
+          <w:lang w:val="sr-Cyrl-RS"/>
+        </w:rPr>
+        <w:t xml:space="preserve"> + М</w:t>
+      </w:r>
+      <w:r>
+        <w:rPr>
+          <w:lang w:val="sr-Cyrl-RS"/>
+        </w:rPr>
+        <w:t>2 -&gt; број бодова += 10</w:t>
+      </w:r>
+      <w:r>
+        <w:rPr>
+          <w:lang w:val="sr-Cyrl-RS"/>
+        </w:rPr>
+        <w:t>0</w:t>
+      </w:r>
+    </w:p>
+    <w:p>
+      <w:pPr>
+        <w:pStyle w:val="ListParagraph"/>
+        <w:numPr>
+          <w:ilvl w:val="0"/>
+          <w:numId w:val="3"/>
+        </w:numPr>
+        <w:spacing w:after="0"/>
+        <w:jc w:val="both"/>
+        <w:rPr>
+          <w:lang w:val="sr-Cyrl-RS"/>
+        </w:rPr>
+      </w:pPr>
+      <w:r>
+        <w:rPr>
+          <w:lang w:val="sr-Cyrl-RS"/>
+        </w:rPr>
+        <w:t>Ж</w:t>
+      </w:r>
+      <w:r>
+        <w:rPr>
+          <w:lang w:val="sr-Cyrl-RS"/>
+        </w:rPr>
+        <w:t>3</w:t>
+      </w:r>
+      <w:r>
+        <w:rPr>
+          <w:lang w:val="sr-Cyrl-RS"/>
+        </w:rPr>
+        <w:t xml:space="preserve"> + М3</w:t>
+      </w:r>
+      <w:r>
+        <w:rPr>
+          <w:lang w:val="sr-Cyrl-RS"/>
+        </w:rPr>
+        <w:t xml:space="preserve"> -&gt; број бодова += 20</w:t>
+      </w:r>
+      <w:r>
+        <w:rPr>
+          <w:lang w:val="sr-Cyrl-RS"/>
+        </w:rPr>
+        <w:t>0</w:t>
+      </w:r>
+    </w:p>
+    <w:p>
+      <w:pPr>
+        <w:spacing w:after="0"/>
+        <w:jc w:val="both"/>
+        <w:rPr>
+          <w:lang w:val="sr-Cyrl-RS"/>
+        </w:rPr>
+      </w:pPr>
+    </w:p>
+    <w:p>
+      <w:pPr>
+        <w:spacing w:after="0"/>
+        <w:jc w:val="both"/>
+        <w:rPr>
+          <w:lang w:val="sr-Cyrl-RS"/>
+        </w:rPr>
+      </w:pPr>
+      <w:r>
+        <w:rPr>
+          <w:u w:val="single"/>
+          <w:lang w:val="sr-Cyrl-RS"/>
+        </w:rPr>
+        <w:t>Правила друге категорије</w:t>
+      </w:r>
+      <w:r>
+        <w:rPr>
+          <w:lang w:val="sr-Cyrl-RS"/>
+        </w:rPr>
+        <w:t>:</w:t>
+      </w:r>
+    </w:p>
+    <w:p>
+      <w:pPr>
+        <w:pStyle w:val="ListParagraph"/>
+        <w:numPr>
+          <w:ilvl w:val="0"/>
+          <w:numId w:val="9"/>
+        </w:numPr>
+        <w:spacing w:after="0"/>
+        <w:jc w:val="both"/>
+        <w:rPr>
+          <w:lang w:val="sr-Cyrl-RS"/>
+        </w:rPr>
+      </w:pPr>
+      <w:r>
+        <w:rPr>
+          <w:lang w:val="sr-Cyrl-RS"/>
+        </w:rPr>
+        <w:t>Стил игре = осва</w:t>
+      </w:r>
+      <w:r>
+        <w:rPr>
+          <w:lang w:val="sr-Cyrl-RS"/>
+        </w:rPr>
+        <w:t>јање -&gt; број бодова *= 1,3</w:t>
+      </w:r>
+      <w:r>
+        <w:rPr>
+          <w:lang w:val="sr-Cyrl-RS"/>
+        </w:rPr>
+        <w:t xml:space="preserve"> </w:t>
+      </w:r>
+      <w:r>
+        <w:rPr>
+          <w:lang w:val="en-US"/>
+        </w:rPr>
+        <w:t>^</w:t>
+      </w:r>
+      <w:r>
+        <w:rPr>
+          <w:lang w:val="sr-Cyrl-RS"/>
+        </w:rPr>
+        <w:t xml:space="preserve"> (број војних бонуса)</w:t>
+      </w:r>
+      <w:r>
+        <w:rPr>
+          <w:lang w:val="sr-Cyrl-RS"/>
+        </w:rPr>
+        <w:t xml:space="preserve"> * 1,1</w:t>
+      </w:r>
+      <w:r>
+        <w:rPr>
+          <w:lang w:val="sr-Cyrl-RS"/>
+        </w:rPr>
+        <w:t xml:space="preserve"> </w:t>
+      </w:r>
+      <w:r>
+        <w:rPr>
+          <w:lang w:val="en-US"/>
+        </w:rPr>
+        <w:t>^</w:t>
+      </w:r>
+      <w:r>
+        <w:rPr>
+          <w:lang w:val="sr-Cyrl-RS"/>
+        </w:rPr>
+        <w:t xml:space="preserve"> (број поморских бонуса)</w:t>
+      </w:r>
+    </w:p>
+    <w:p>
+      <w:pPr>
+        <w:pStyle w:val="ListParagraph"/>
+        <w:numPr>
+          <w:ilvl w:val="0"/>
+          <w:numId w:val="9"/>
+        </w:numPr>
+        <w:spacing w:after="0"/>
+        <w:jc w:val="both"/>
+        <w:rPr>
+          <w:lang w:val="sr-Cyrl-RS"/>
+        </w:rPr>
+      </w:pPr>
+      <w:r>
+        <w:rPr>
+          <w:lang w:val="sr-Cyrl-RS"/>
+        </w:rPr>
+        <w:t xml:space="preserve">Стил игре = дипломатија -&gt; </w:t>
+      </w:r>
+      <w:r>
+        <w:rPr>
+          <w:lang w:val="sr-Cyrl-RS"/>
+        </w:rPr>
+        <w:t>д1</w:t>
+      </w:r>
+    </w:p>
+    <w:p>
+      <w:pPr>
+        <w:pStyle w:val="ListParagraph"/>
+        <w:numPr>
+          <w:ilvl w:val="0"/>
+          <w:numId w:val="9"/>
+        </w:numPr>
+        <w:spacing w:after="0"/>
+        <w:jc w:val="both"/>
+        <w:rPr>
+          <w:lang w:val="sr-Cyrl-RS"/>
+        </w:rPr>
+      </w:pPr>
+      <w:r>
+        <w:rPr>
+          <w:lang w:val="sr-Cyrl-RS"/>
+        </w:rPr>
+        <w:lastRenderedPageBreak/>
+        <w:t>Припада дипло</w:t>
+      </w:r>
+      <w:r>
+        <w:rPr>
+          <w:lang w:val="sr-Cyrl-RS"/>
+        </w:rPr>
+        <w:t>матској институцији = тачно -&gt; д</w:t>
+      </w:r>
+      <w:r>
+        <w:rPr>
+          <w:lang w:val="sr-Cyrl-RS"/>
+        </w:rPr>
+        <w:t>2</w:t>
+      </w:r>
+    </w:p>
+    <w:p>
+      <w:pPr>
+        <w:pStyle w:val="ListParagraph"/>
+        <w:numPr>
+          <w:ilvl w:val="0"/>
+          <w:numId w:val="9"/>
+        </w:numPr>
+        <w:spacing w:after="0"/>
+        <w:jc w:val="both"/>
+        <w:rPr>
+          <w:lang w:val="sr-Cyrl-RS"/>
+        </w:rPr>
+      </w:pPr>
+      <w:r>
+        <w:rPr>
+          <w:lang w:val="sr-Cyrl-RS"/>
+        </w:rPr>
+        <w:t>д1 + д2 -&gt; дм1</w:t>
+      </w:r>
+    </w:p>
+    <w:p>
+      <w:pPr>
+        <w:pStyle w:val="ListParagraph"/>
+        <w:numPr>
+          <w:ilvl w:val="0"/>
+          <w:numId w:val="9"/>
+        </w:numPr>
+        <w:spacing w:after="0"/>
+        <w:jc w:val="both"/>
+        <w:rPr>
+          <w:lang w:val="sr-Cyrl-RS"/>
+        </w:rPr>
+      </w:pPr>
+      <w:r>
+        <w:rPr>
+          <w:lang w:val="sr-Cyrl-RS"/>
+        </w:rPr>
+        <w:t>д1 + !д2 -&gt; дм2</w:t>
+      </w:r>
+    </w:p>
+    <w:p>
+      <w:pPr>
+        <w:pStyle w:val="ListParagraph"/>
+        <w:numPr>
+          <w:ilvl w:val="0"/>
+          <w:numId w:val="9"/>
+        </w:numPr>
+        <w:spacing w:after="0"/>
+        <w:jc w:val="both"/>
+        <w:rPr>
+          <w:lang w:val="sr-Cyrl-RS"/>
+        </w:rPr>
+      </w:pPr>
+      <w:r>
+        <w:rPr>
+          <w:lang w:val="sr-Cyrl-RS"/>
+        </w:rPr>
+        <w:t>Стабло мисија = генеричко -&gt; м1 / = групно -&gt; м2 / = јединствено -&gt; м3</w:t>
+      </w:r>
+    </w:p>
+    <w:p>
+      <w:pPr>
+        <w:pStyle w:val="ListParagraph"/>
+        <w:numPr>
+          <w:ilvl w:val="0"/>
+          <w:numId w:val="9"/>
+        </w:numPr>
+        <w:spacing w:after="0"/>
+        <w:jc w:val="both"/>
+        <w:rPr>
+          <w:lang w:val="sr-Cyrl-RS"/>
+        </w:rPr>
+      </w:pPr>
+      <w:r>
+        <w:rPr>
+          <w:lang w:val="sr-Cyrl-RS"/>
+        </w:rPr>
+        <w:t>дм1 + м1 -&gt; број бодова *= 1,2</w:t>
+      </w:r>
+      <w:r>
+        <w:rPr>
+          <w:lang w:val="sr-Cyrl-RS"/>
+        </w:rPr>
+        <w:t xml:space="preserve"> </w:t>
+      </w:r>
+      <w:r>
+        <w:rPr>
+          <w:lang w:val="en-US"/>
+        </w:rPr>
+        <w:t>^</w:t>
+      </w:r>
+      <w:r>
+        <w:rPr>
+          <w:lang w:val="sr-Cyrl-RS"/>
+        </w:rPr>
+        <w:t xml:space="preserve"> (број </w:t>
+      </w:r>
+      <w:r>
+        <w:rPr>
+          <w:lang w:val="sr-Cyrl-RS"/>
+        </w:rPr>
+        <w:t>дипломатски</w:t>
+      </w:r>
+      <w:r>
+        <w:rPr>
+          <w:lang w:val="sr-Cyrl-RS"/>
+        </w:rPr>
+        <w:t>х бонуса)</w:t>
+      </w:r>
+    </w:p>
+    <w:p>
+      <w:pPr>
+        <w:pStyle w:val="ListParagraph"/>
+        <w:numPr>
+          <w:ilvl w:val="0"/>
+          <w:numId w:val="9"/>
+        </w:numPr>
+        <w:spacing w:after="0"/>
+        <w:jc w:val="both"/>
+        <w:rPr>
+          <w:lang w:val="sr-Cyrl-RS"/>
+        </w:rPr>
+      </w:pPr>
+      <w:r>
+        <w:rPr>
+          <w:lang w:val="sr-Cyrl-RS"/>
+        </w:rPr>
+        <w:t>дм1</w:t>
+      </w:r>
+      <w:r>
+        <w:rPr>
+          <w:lang w:val="sr-Cyrl-RS"/>
+        </w:rPr>
+        <w:t xml:space="preserve"> + м2 -&gt; број бодова *= 1,3</w:t>
+      </w:r>
+      <w:r>
+        <w:rPr>
+          <w:lang w:val="sr-Cyrl-RS"/>
+        </w:rPr>
+        <w:t xml:space="preserve"> </w:t>
+      </w:r>
+      <w:r>
+        <w:rPr>
+          <w:lang w:val="en-US"/>
+        </w:rPr>
+        <w:t>^</w:t>
+      </w:r>
+      <w:r>
+        <w:rPr>
+          <w:lang w:val="sr-Cyrl-RS"/>
+        </w:rPr>
+        <w:t xml:space="preserve"> (број дипломатских бонуса)</w:t>
+      </w:r>
+    </w:p>
+    <w:p>
+      <w:pPr>
+        <w:pStyle w:val="ListParagraph"/>
+        <w:numPr>
+          <w:ilvl w:val="0"/>
+          <w:numId w:val="9"/>
+        </w:numPr>
+        <w:spacing w:after="0"/>
+        <w:jc w:val="both"/>
+        <w:rPr>
+          <w:lang w:val="sr-Cyrl-RS"/>
+        </w:rPr>
+      </w:pPr>
+      <w:r>
+        <w:rPr>
+          <w:lang w:val="sr-Cyrl-RS"/>
+        </w:rPr>
+        <w:t>дм1</w:t>
+      </w:r>
+      <w:r>
+        <w:rPr>
+          <w:lang w:val="sr-Cyrl-RS"/>
+        </w:rPr>
+        <w:t xml:space="preserve"> + м3 -&gt; број бодова *= 1,5</w:t>
+      </w:r>
+      <w:r>
+        <w:rPr>
+          <w:lang w:val="sr-Cyrl-RS"/>
+        </w:rPr>
+        <w:t xml:space="preserve"> </w:t>
+      </w:r>
+      <w:r>
+        <w:rPr>
+          <w:lang w:val="en-US"/>
+        </w:rPr>
+        <w:t>^</w:t>
+      </w:r>
+      <w:r>
+        <w:rPr>
+          <w:lang w:val="sr-Cyrl-RS"/>
+        </w:rPr>
+        <w:t xml:space="preserve"> (број дипломатских бонуса)</w:t>
+      </w:r>
+    </w:p>
+    <w:p>
+      <w:pPr>
+        <w:pStyle w:val="ListParagraph"/>
+        <w:numPr>
+          <w:ilvl w:val="0"/>
+          <w:numId w:val="9"/>
+        </w:numPr>
+        <w:spacing w:after="0"/>
+        <w:jc w:val="both"/>
+        <w:rPr>
+          <w:lang w:val="sr-Cyrl-RS"/>
+        </w:rPr>
+      </w:pPr>
+      <w:r>
+        <w:rPr>
+          <w:lang w:val="sr-Cyrl-RS"/>
+        </w:rPr>
+        <w:t>д</w:t>
+      </w:r>
+      <w:r>
+        <w:rPr>
+          <w:lang w:val="sr-Cyrl-RS"/>
+        </w:rPr>
+        <w:t>м2 + м1 -&gt; број бодова *= 1,1</w:t>
+      </w:r>
+      <w:r>
+        <w:rPr>
+          <w:lang w:val="sr-Cyrl-RS"/>
+        </w:rPr>
+        <w:t xml:space="preserve"> </w:t>
+      </w:r>
+      <w:r>
+        <w:rPr>
+          <w:lang w:val="en-US"/>
+        </w:rPr>
+        <w:t>^</w:t>
+      </w:r>
+      <w:r>
+        <w:rPr>
+          <w:lang w:val="sr-Cyrl-RS"/>
+        </w:rPr>
+        <w:t xml:space="preserve"> (број дипломатских бонуса)</w:t>
+      </w:r>
+    </w:p>
+    <w:p>
+      <w:pPr>
+        <w:pStyle w:val="ListParagraph"/>
+        <w:numPr>
+          <w:ilvl w:val="0"/>
+          <w:numId w:val="9"/>
+        </w:numPr>
+        <w:spacing w:after="0"/>
+        <w:jc w:val="both"/>
+        <w:rPr>
+          <w:lang w:val="sr-Cyrl-RS"/>
+        </w:rPr>
+      </w:pPr>
+      <w:r>
+        <w:rPr>
+          <w:lang w:val="sr-Cyrl-RS"/>
+        </w:rPr>
+        <w:t>д</w:t>
+      </w:r>
+      <w:r>
+        <w:rPr>
+          <w:lang w:val="sr-Cyrl-RS"/>
+        </w:rPr>
+        <w:t>м2 + м2</w:t>
+      </w:r>
+      <w:r>
+        <w:rPr>
+          <w:lang w:val="sr-Cyrl-RS"/>
+        </w:rPr>
+        <w:t xml:space="preserve"> -&gt; број бодова *= 1,2</w:t>
+      </w:r>
+      <w:r>
+        <w:rPr>
+          <w:lang w:val="sr-Cyrl-RS"/>
+        </w:rPr>
+        <w:t xml:space="preserve"> </w:t>
+      </w:r>
+      <w:r>
+        <w:rPr>
+          <w:lang w:val="en-US"/>
+        </w:rPr>
+        <w:t>^</w:t>
+      </w:r>
+      <w:r>
+        <w:rPr>
+          <w:lang w:val="sr-Cyrl-RS"/>
+        </w:rPr>
+        <w:t xml:space="preserve"> (број дипломатских бонуса)</w:t>
+      </w:r>
+    </w:p>
+    <w:p>
+      <w:pPr>
+        <w:pStyle w:val="ListParagraph"/>
+        <w:numPr>
+          <w:ilvl w:val="0"/>
+          <w:numId w:val="9"/>
+        </w:numPr>
+        <w:spacing w:after="0"/>
+        <w:jc w:val="both"/>
+        <w:rPr>
+          <w:lang w:val="sr-Cyrl-RS"/>
+        </w:rPr>
+      </w:pPr>
+      <w:r>
+        <w:rPr>
+          <w:lang w:val="sr-Cyrl-RS"/>
+        </w:rPr>
+        <w:t>д</w:t>
+      </w:r>
+      <w:r>
+        <w:rPr>
+          <w:lang w:val="sr-Cyrl-RS"/>
+        </w:rPr>
+        <w:t>м2 + м3 -&gt; број бодова *= 1,3</w:t>
+      </w:r>
+      <w:r>
+        <w:rPr>
+          <w:lang w:val="sr-Cyrl-RS"/>
+        </w:rPr>
+        <w:t xml:space="preserve"> </w:t>
+      </w:r>
+      <w:r>
+        <w:rPr>
+          <w:lang w:val="en-US"/>
+        </w:rPr>
+        <w:t>^</w:t>
+      </w:r>
+      <w:r>
+        <w:rPr>
+          <w:lang w:val="sr-Cyrl-RS"/>
+        </w:rPr>
+        <w:t xml:space="preserve"> (број дипломатских бонуса)</w:t>
+      </w:r>
+    </w:p>
+    <w:p>
+      <w:pPr>
+        <w:pStyle w:val="ListParagraph"/>
+        <w:numPr>
+          <w:ilvl w:val="0"/>
+          <w:numId w:val="9"/>
+        </w:numPr>
+        <w:spacing w:after="0"/>
+        <w:jc w:val="both"/>
+        <w:rPr>
+          <w:lang w:val="sr-Cyrl-RS"/>
+        </w:rPr>
+      </w:pPr>
+      <w:r>
+        <w:rPr>
+          <w:lang w:val="sr-Cyrl-RS"/>
+        </w:rPr>
+        <w:t>Стил игре = трговина -&gt; број бодова *= 1,</w:t>
+      </w:r>
+      <w:r>
+        <w:rPr>
+          <w:lang w:val="sr-Cyrl-RS"/>
+        </w:rPr>
+        <w:t>3</w:t>
+      </w:r>
+      <w:r>
+        <w:rPr>
+          <w:lang w:val="sr-Cyrl-RS"/>
+        </w:rPr>
+        <w:t xml:space="preserve"> </w:t>
+      </w:r>
+      <w:r>
+        <w:rPr>
+          <w:lang w:val="en-US"/>
+        </w:rPr>
+        <w:t>^</w:t>
+      </w:r>
+      <w:r>
+        <w:rPr>
+          <w:lang w:val="sr-Cyrl-RS"/>
+        </w:rPr>
+        <w:t xml:space="preserve"> (број економских бонуса) * 1,</w:t>
+      </w:r>
+      <w:r>
+        <w:rPr>
+          <w:lang w:val="sr-Cyrl-RS"/>
+        </w:rPr>
+        <w:t>1</w:t>
+      </w:r>
+      <w:r>
+        <w:rPr>
+          <w:lang w:val="sr-Cyrl-RS"/>
+        </w:rPr>
+        <w:t xml:space="preserve"> </w:t>
+      </w:r>
+      <w:r>
+        <w:rPr>
+          <w:lang w:val="en-US"/>
+        </w:rPr>
+        <w:t>^</w:t>
+      </w:r>
+      <w:r>
+        <w:rPr>
+          <w:lang w:val="sr-Cyrl-RS"/>
+        </w:rPr>
+        <w:t xml:space="preserve"> (број поморских бонуса)</w:t>
+      </w:r>
+    </w:p>
+    <w:p>
+      <w:pPr>
+        <w:pStyle w:val="ListParagraph"/>
+        <w:numPr>
+          <w:ilvl w:val="0"/>
+          <w:numId w:val="9"/>
+        </w:numPr>
+        <w:spacing w:after="0"/>
+        <w:jc w:val="both"/>
+        <w:rPr>
+          <w:lang w:val="sr-Cyrl-RS"/>
+        </w:rPr>
+      </w:pPr>
+      <w:r>
+        <w:rPr>
+          <w:lang w:val="sr-Cyrl-RS"/>
+        </w:rPr>
+        <w:t xml:space="preserve">Стил игре = колонизација -&gt; број бодова *= </w:t>
+      </w:r>
+      <w:r>
+        <w:rPr>
+          <w:lang w:val="sr-Cyrl-RS"/>
+        </w:rPr>
+        <w:t>1,</w:t>
+      </w:r>
+      <w:r>
+        <w:rPr>
+          <w:lang w:val="sr-Cyrl-RS"/>
+        </w:rPr>
+        <w:t>3</w:t>
+      </w:r>
+      <w:r>
+        <w:rPr>
+          <w:lang w:val="sr-Cyrl-RS"/>
+        </w:rPr>
+        <w:t xml:space="preserve"> </w:t>
+      </w:r>
+      <w:r>
+        <w:rPr>
+          <w:lang w:val="en-US"/>
+        </w:rPr>
+        <w:t>^</w:t>
+      </w:r>
+      <w:r>
+        <w:rPr>
+          <w:lang w:val="sr-Cyrl-RS"/>
+        </w:rPr>
+        <w:t xml:space="preserve"> (број поморских бонуса) * 1,</w:t>
+      </w:r>
+      <w:r>
+        <w:rPr>
+          <w:lang w:val="sr-Cyrl-RS"/>
+        </w:rPr>
+        <w:t>1</w:t>
+      </w:r>
+      <w:r>
+        <w:rPr>
+          <w:lang w:val="sr-Cyrl-RS"/>
+        </w:rPr>
+        <w:t xml:space="preserve"> </w:t>
+      </w:r>
+      <w:r>
+        <w:rPr>
+          <w:lang w:val="en-US"/>
+        </w:rPr>
+        <w:t>^</w:t>
+      </w:r>
+      <w:r>
+        <w:rPr>
+          <w:lang w:val="sr-Cyrl-RS"/>
+        </w:rPr>
+        <w:t xml:space="preserve"> (број војних</w:t>
+      </w:r>
+      <w:r>
+        <w:rPr>
+          <w:lang w:val="sr-Cyrl-RS"/>
+        </w:rPr>
+        <w:t xml:space="preserve"> </w:t>
+      </w:r>
+      <w:r>
+        <w:rPr>
+          <w:lang w:val="sr-Cyrl-RS"/>
+        </w:rPr>
+        <w:t>бонуса)</w:t>
+      </w:r>
+    </w:p>
+    <w:p>
+      <w:pPr>
+        <w:pStyle w:val="ListParagraph"/>
+        <w:numPr>
+          <w:ilvl w:val="0"/>
+          <w:numId w:val="9"/>
+        </w:numPr>
+        <w:spacing w:after="0"/>
+        <w:jc w:val="both"/>
+        <w:rPr>
+          <w:lang w:val="sr-Cyrl-RS"/>
+        </w:rPr>
+      </w:pPr>
+      <w:r>
+        <w:rPr>
+          <w:lang w:val="sr-Cyrl-RS"/>
+        </w:rPr>
+        <w:t xml:space="preserve">Жели достигнућа = тачно -&gt; број бодова *= 1,1 </w:t>
+      </w:r>
+      <w:r>
+        <w:rPr>
+          <w:lang w:val="en-US"/>
+        </w:rPr>
+        <w:t>^</w:t>
+      </w:r>
+      <w:r>
+        <w:rPr>
+          <w:lang w:val="sr-Cyrl-RS"/>
+        </w:rPr>
+        <w:t xml:space="preserve"> (број достигнућа)</w:t>
+      </w:r>
+    </w:p>
+    <w:p>
+      <w:pPr>
+        <w:spacing w:after="0"/>
+        <w:jc w:val="both"/>
+        <w:rPr>
+          <w:lang w:val="sr-Cyrl-RS"/>
+        </w:rPr>
+      </w:pPr>
+    </w:p>
+    <w:p>
+      <w:pPr>
+        <w:spacing w:after="0"/>
+        <w:jc w:val="both"/>
+        <w:rPr>
+          <w:b/>
+          <w:sz w:val="24"/>
+          <w:lang w:val="sr-Cyrl-RS"/>
+        </w:rPr>
+      </w:pPr>
+      <w:r>
+        <w:rPr>
+          <w:b/>
+          <w:sz w:val="24"/>
+          <w:lang w:val="sr-Cyrl-RS"/>
+        </w:rPr>
         <w:t>Комплексна правила:</w:t>
       </w:r>
     </w:p>
     <w:p>
       <w:pPr>
+        <w:spacing w:after="0"/>
+        <w:jc w:val="both"/>
+        <w:rPr>
+          <w:b/>
+          <w:sz w:val="24"/>
+          <w:lang w:val="sr-Cyrl-RS"/>
+        </w:rPr>
+      </w:pPr>
+    </w:p>
+    <w:p>
+      <w:pPr>
         <w:pStyle w:val="ListParagraph"/>
         <w:numPr>
           <w:ilvl w:val="0"/>
@@ -580,34 +2245,140 @@
         <w:rPr>
           <w:lang w:val="en-US"/>
         </w:rPr>
-        <w:t>Backward chaining</w:t>
-      </w:r>
-      <w:r>
-        <w:rPr>
-          <w:lang w:val="sr-Cyrl-RS"/>
-        </w:rPr>
-        <w:t xml:space="preserve"> (трговина)</w:t>
+        <w:t xml:space="preserve">Accumulate </w:t>
+      </w:r>
+      <w:r>
+        <w:rPr>
+          <w:lang w:val="sr-Cyrl-RS"/>
+        </w:rPr>
+        <w:t xml:space="preserve">(правила прве категорије) </w:t>
       </w:r>
       <w:r>
         <w:rPr>
           <w:lang w:val="en-US"/>
         </w:rPr>
-        <w:t xml:space="preserve"> – </w:t>
-      </w:r>
-      <w:r>
-        <w:rPr>
-          <w:lang w:val="sr-Cyrl-RS"/>
-        </w:rPr>
-        <w:t>Трговачки систем представити као усмерени граф између трговачких чворова. У оквиру правила је потребно проверити 3 нивоа „узводних“ чворова како би се оцеино потенцијал за трговину из почетног чвора.</w:t>
-      </w:r>
-      <w:r>
-        <w:rPr>
-          <w:lang w:val="sr-Cyrl-RS"/>
-        </w:rPr>
-        <w:t xml:space="preserve"> Конкретно, број провинција и уливајућег богатства у сваком чвору се подели бројем излазних грана и то постаје уливајуће богатство у свим „низводним“ чворовима.</w:t>
+        <w:t>–</w:t>
+      </w:r>
+      <w:r>
+        <w:rPr>
+          <w:lang w:val="sr-Cyrl-RS"/>
+        </w:rPr>
+        <w:t xml:space="preserve"> резултати правила прве категорије се сабирају помоћу </w:t>
+      </w:r>
+      <w:r>
+        <w:rPr>
+          <w:lang w:val="en-US"/>
+        </w:rPr>
+        <w:t xml:space="preserve">accumulate </w:t>
+      </w:r>
+      <w:r>
+        <w:rPr>
+          <w:lang w:val="sr-Cyrl-RS"/>
+        </w:rPr>
+        <w:t>функције.</w:t>
       </w:r>
       <w:bookmarkStart w:id="0" w:name="_GoBack"/>
       <w:bookmarkEnd w:id="0"/>
+      <w:r>
+        <w:rPr>
+          <w:lang w:val="en-US"/>
+        </w:rPr>
+        <w:t xml:space="preserve"> </w:t>
+      </w:r>
+    </w:p>
+    <w:p>
+      <w:pPr>
+        <w:pStyle w:val="ListParagraph"/>
+        <w:numPr>
+          <w:ilvl w:val="0"/>
+          <w:numId w:val="2"/>
+        </w:numPr>
+        <w:spacing w:after="0"/>
+        <w:jc w:val="both"/>
+        <w:rPr>
+          <w:lang w:val="sr-Cyrl-RS"/>
+        </w:rPr>
+      </w:pPr>
+      <w:r>
+        <w:rPr>
+          <w:lang w:val="en-US"/>
+        </w:rPr>
+        <w:t xml:space="preserve">Forward chaining </w:t>
+      </w:r>
+      <w:r>
+        <w:rPr>
+          <w:lang w:val="sr-Cyrl-RS"/>
+        </w:rPr>
+        <w:t xml:space="preserve">(дипломатска правила друге категорије) – тип правила дм + м прави трећи ниво правила која се креирају </w:t>
+      </w:r>
+      <w:r>
+        <w:rPr>
+          <w:lang w:val="en-US"/>
+        </w:rPr>
+        <w:t>forward chaining-</w:t>
+      </w:r>
+      <w:r>
+        <w:rPr>
+          <w:lang w:val="sr-Cyrl-RS"/>
+        </w:rPr>
+        <w:t>ом.</w:t>
+      </w:r>
+    </w:p>
+    <w:p>
+      <w:pPr>
+        <w:pStyle w:val="ListParagraph"/>
+        <w:numPr>
+          <w:ilvl w:val="0"/>
+          <w:numId w:val="2"/>
+        </w:numPr>
+        <w:spacing w:after="0"/>
+        <w:jc w:val="both"/>
+        <w:rPr>
+          <w:lang w:val="sr-Cyrl-RS"/>
+        </w:rPr>
+      </w:pPr>
+      <w:r>
+        <w:rPr>
+          <w:lang w:val="en-US"/>
+        </w:rPr>
+        <w:t>Backward chaining</w:t>
+      </w:r>
+      <w:r>
+        <w:rPr>
+          <w:lang w:val="sr-Cyrl-RS"/>
+        </w:rPr>
+        <w:t xml:space="preserve"> (трговина)</w:t>
+      </w:r>
+      <w:r>
+        <w:rPr>
+          <w:lang w:val="en-US"/>
+        </w:rPr>
+        <w:t xml:space="preserve"> – </w:t>
+      </w:r>
+      <w:r>
+        <w:rPr>
+          <w:lang w:val="sr-Cyrl-RS"/>
+        </w:rPr>
+        <w:t>Трговачки систем представити као усмерени граф између трговачких чворова. У оквиру правила је потребно проверити 3 нивоа „узводних“ чворова како би се оцеино потенцијал за трговину из почетног чвора.</w:t>
+      </w:r>
+      <w:r>
+        <w:rPr>
+          <w:lang w:val="sr-Cyrl-RS"/>
+        </w:rPr>
+        <w:t xml:space="preserve"> Конкретно, </w:t>
+      </w:r>
+      <w:r>
+        <w:rPr>
+          <w:lang w:val="sr-Cyrl-RS"/>
+        </w:rPr>
+        <w:t>економска вредност</w:t>
+      </w:r>
+      <w:r>
+        <w:rPr>
+          <w:lang w:val="sr-Cyrl-RS"/>
+        </w:rPr>
+        <w:t xml:space="preserve"> у сваком чвору се подели бројем излазних грана и то постаје уливајуће богатство у свим „низводним“ чворовима.</w:t>
+      </w:r>
     </w:p>
     <w:sectPr>
       <w:pgSz w:w="12240" w:h="15840"/>
@@ -735,9 +2506,800 @@
     </w:lvl>
   </w:abstractNum>
   <w:abstractNum w:abstractNumId="1" w15:restartNumberingAfterBreak="0">
+    <w:nsid w:val="33C13179"/>
+    <w:multiLevelType w:val="hybridMultilevel"/>
+    <w:tmpl w:val="4BA42C58"/>
+    <w:lvl w:ilvl="0" w:tplc="04090001">
+      <w:start w:val="1"/>
+      <w:numFmt w:val="bullet"/>
+      <w:lvlText w:val=""/>
+      <w:lvlJc w:val="left"/>
+      <w:pPr>
+        <w:ind w:left="720" w:hanging="360"/>
+      </w:pPr>
+      <w:rPr>
+        <w:rFonts w:ascii="Symbol" w:hAnsi="Symbol" w:hint="default"/>
+      </w:rPr>
+    </w:lvl>
+    <w:lvl w:ilvl="1" w:tplc="04090003" w:tentative="1">
+      <w:start w:val="1"/>
+      <w:numFmt w:val="bullet"/>
+      <w:lvlText w:val="o"/>
+      <w:lvlJc w:val="left"/>
+      <w:pPr>
+        <w:ind w:left="1440" w:hanging="360"/>
+      </w:pPr>
+      <w:rPr>
+        <w:rFonts w:ascii="Courier New" w:hAnsi="Courier New" w:cs="Courier New" w:hint="default"/>
+      </w:rPr>
+    </w:lvl>
+    <w:lvl w:ilvl="2" w:tplc="04090005" w:tentative="1">
+      <w:start w:val="1"/>
+      <w:numFmt w:val="bullet"/>
+      <w:lvlText w:val=""/>
+      <w:lvlJc w:val="left"/>
+      <w:pPr>
+        <w:ind w:left="2160" w:hanging="360"/>
+      </w:pPr>
+      <w:rPr>
+        <w:rFonts w:ascii="Wingdings" w:hAnsi="Wingdings" w:hint="default"/>
+      </w:rPr>
+    </w:lvl>
+    <w:lvl w:ilvl="3" w:tplc="04090001" w:tentative="1">
+      <w:start w:val="1"/>
+      <w:numFmt w:val="bullet"/>
+      <w:lvlText w:val=""/>
+      <w:lvlJc w:val="left"/>
+      <w:pPr>
+        <w:ind w:left="2880" w:hanging="360"/>
+      </w:pPr>
+      <w:rPr>
+        <w:rFonts w:ascii="Symbol" w:hAnsi="Symbol" w:hint="default"/>
+      </w:rPr>
+    </w:lvl>
+    <w:lvl w:ilvl="4" w:tplc="04090003" w:tentative="1">
+      <w:start w:val="1"/>
+      <w:numFmt w:val="bullet"/>
+      <w:lvlText w:val="o"/>
+      <w:lvlJc w:val="left"/>
+      <w:pPr>
+        <w:ind w:left="3600" w:hanging="360"/>
+      </w:pPr>
+      <w:rPr>
+        <w:rFonts w:ascii="Courier New" w:hAnsi="Courier New" w:cs="Courier New" w:hint="default"/>
+      </w:rPr>
+    </w:lvl>
+    <w:lvl w:ilvl="5" w:tplc="04090005" w:tentative="1">
+      <w:start w:val="1"/>
+      <w:numFmt w:val="bullet"/>
+      <w:lvlText w:val=""/>
+      <w:lvlJc w:val="left"/>
+      <w:pPr>
+        <w:ind w:left="4320" w:hanging="360"/>
+      </w:pPr>
+      <w:rPr>
+        <w:rFonts w:ascii="Wingdings" w:hAnsi="Wingdings" w:hint="default"/>
+      </w:rPr>
+    </w:lvl>
+    <w:lvl w:ilvl="6" w:tplc="04090001" w:tentative="1">
+      <w:start w:val="1"/>
+      <w:numFmt w:val="bullet"/>
+      <w:lvlText w:val=""/>
+      <w:lvlJc w:val="left"/>
+      <w:pPr>
+        <w:ind w:left="5040" w:hanging="360"/>
+      </w:pPr>
+      <w:rPr>
+        <w:rFonts w:ascii="Symbol" w:hAnsi="Symbol" w:hint="default"/>
+      </w:rPr>
+    </w:lvl>
+    <w:lvl w:ilvl="7" w:tplc="04090003" w:tentative="1">
+      <w:start w:val="1"/>
+      <w:numFmt w:val="bullet"/>
+      <w:lvlText w:val="o"/>
+      <w:lvlJc w:val="left"/>
+      <w:pPr>
+        <w:ind w:left="5760" w:hanging="360"/>
+      </w:pPr>
+      <w:rPr>
+        <w:rFonts w:ascii="Courier New" w:hAnsi="Courier New" w:cs="Courier New" w:hint="default"/>
+      </w:rPr>
+    </w:lvl>
+    <w:lvl w:ilvl="8" w:tplc="04090005" w:tentative="1">
+      <w:start w:val="1"/>
+      <w:numFmt w:val="bullet"/>
+      <w:lvlText w:val=""/>
+      <w:lvlJc w:val="left"/>
+      <w:pPr>
+        <w:ind w:left="6480" w:hanging="360"/>
+      </w:pPr>
+      <w:rPr>
+        <w:rFonts w:ascii="Wingdings" w:hAnsi="Wingdings" w:hint="default"/>
+      </w:rPr>
+    </w:lvl>
+  </w:abstractNum>
+  <w:abstractNum w:abstractNumId="2" w15:restartNumberingAfterBreak="0">
+    <w:nsid w:val="44424CB8"/>
+    <w:multiLevelType w:val="hybridMultilevel"/>
+    <w:tmpl w:val="EBE2CA44"/>
+    <w:lvl w:ilvl="0" w:tplc="04090001">
+      <w:start w:val="1"/>
+      <w:numFmt w:val="bullet"/>
+      <w:lvlText w:val=""/>
+      <w:lvlJc w:val="left"/>
+      <w:pPr>
+        <w:ind w:left="720" w:hanging="360"/>
+      </w:pPr>
+      <w:rPr>
+        <w:rFonts w:ascii="Symbol" w:hAnsi="Symbol" w:hint="default"/>
+      </w:rPr>
+    </w:lvl>
+    <w:lvl w:ilvl="1" w:tplc="04090003" w:tentative="1">
+      <w:start w:val="1"/>
+      <w:numFmt w:val="bullet"/>
+      <w:lvlText w:val="o"/>
+      <w:lvlJc w:val="left"/>
+      <w:pPr>
+        <w:ind w:left="1440" w:hanging="360"/>
+      </w:pPr>
+      <w:rPr>
+        <w:rFonts w:ascii="Courier New" w:hAnsi="Courier New" w:cs="Courier New" w:hint="default"/>
+      </w:rPr>
+    </w:lvl>
+    <w:lvl w:ilvl="2" w:tplc="04090005" w:tentative="1">
+      <w:start w:val="1"/>
+      <w:numFmt w:val="bullet"/>
+      <w:lvlText w:val=""/>
+      <w:lvlJc w:val="left"/>
+      <w:pPr>
+        <w:ind w:left="2160" w:hanging="360"/>
+      </w:pPr>
+      <w:rPr>
+        <w:rFonts w:ascii="Wingdings" w:hAnsi="Wingdings" w:hint="default"/>
+      </w:rPr>
+    </w:lvl>
+    <w:lvl w:ilvl="3" w:tplc="04090001" w:tentative="1">
+      <w:start w:val="1"/>
+      <w:numFmt w:val="bullet"/>
+      <w:lvlText w:val=""/>
+      <w:lvlJc w:val="left"/>
+      <w:pPr>
+        <w:ind w:left="2880" w:hanging="360"/>
+      </w:pPr>
+      <w:rPr>
+        <w:rFonts w:ascii="Symbol" w:hAnsi="Symbol" w:hint="default"/>
+      </w:rPr>
+    </w:lvl>
+    <w:lvl w:ilvl="4" w:tplc="04090003" w:tentative="1">
+      <w:start w:val="1"/>
+      <w:numFmt w:val="bullet"/>
+      <w:lvlText w:val="o"/>
+      <w:lvlJc w:val="left"/>
+      <w:pPr>
+        <w:ind w:left="3600" w:hanging="360"/>
+      </w:pPr>
+      <w:rPr>
+        <w:rFonts w:ascii="Courier New" w:hAnsi="Courier New" w:cs="Courier New" w:hint="default"/>
+      </w:rPr>
+    </w:lvl>
+    <w:lvl w:ilvl="5" w:tplc="04090005" w:tentative="1">
+      <w:start w:val="1"/>
+      <w:numFmt w:val="bullet"/>
+      <w:lvlText w:val=""/>
+      <w:lvlJc w:val="left"/>
+      <w:pPr>
+        <w:ind w:left="4320" w:hanging="360"/>
+      </w:pPr>
+      <w:rPr>
+        <w:rFonts w:ascii="Wingdings" w:hAnsi="Wingdings" w:hint="default"/>
+      </w:rPr>
+    </w:lvl>
+    <w:lvl w:ilvl="6" w:tplc="04090001" w:tentative="1">
+      <w:start w:val="1"/>
+      <w:numFmt w:val="bullet"/>
+      <w:lvlText w:val=""/>
+      <w:lvlJc w:val="left"/>
+      <w:pPr>
+        <w:ind w:left="5040" w:hanging="360"/>
+      </w:pPr>
+      <w:rPr>
+        <w:rFonts w:ascii="Symbol" w:hAnsi="Symbol" w:hint="default"/>
+      </w:rPr>
+    </w:lvl>
+    <w:lvl w:ilvl="7" w:tplc="04090003" w:tentative="1">
+      <w:start w:val="1"/>
+      <w:numFmt w:val="bullet"/>
+      <w:lvlText w:val="o"/>
+      <w:lvlJc w:val="left"/>
+      <w:pPr>
+        <w:ind w:left="5760" w:hanging="360"/>
+      </w:pPr>
+      <w:rPr>
+        <w:rFonts w:ascii="Courier New" w:hAnsi="Courier New" w:cs="Courier New" w:hint="default"/>
+      </w:rPr>
+    </w:lvl>
+    <w:lvl w:ilvl="8" w:tplc="04090005" w:tentative="1">
+      <w:start w:val="1"/>
+      <w:numFmt w:val="bullet"/>
+      <w:lvlText w:val=""/>
+      <w:lvlJc w:val="left"/>
+      <w:pPr>
+        <w:ind w:left="6480" w:hanging="360"/>
+      </w:pPr>
+      <w:rPr>
+        <w:rFonts w:ascii="Wingdings" w:hAnsi="Wingdings" w:hint="default"/>
+      </w:rPr>
+    </w:lvl>
+  </w:abstractNum>
+  <w:abstractNum w:abstractNumId="3" w15:restartNumberingAfterBreak="0">
     <w:nsid w:val="449419A2"/>
     <w:multiLevelType w:val="hybridMultilevel"/>
     <w:tmpl w:val="0A86FA26"/>
+    <w:lvl w:ilvl="0" w:tplc="04090001">
+      <w:start w:val="1"/>
+      <w:numFmt w:val="bullet"/>
+      <w:lvlText w:val=""/>
+      <w:lvlJc w:val="left"/>
+      <w:pPr>
+        <w:ind w:left="720" w:hanging="360"/>
+      </w:pPr>
+      <w:rPr>
+        <w:rFonts w:ascii="Symbol" w:hAnsi="Symbol" w:hint="default"/>
+      </w:rPr>
+    </w:lvl>
+    <w:lvl w:ilvl="1" w:tplc="04090003" w:tentative="1">
+      <w:start w:val="1"/>
+      <w:numFmt w:val="bullet"/>
+      <w:lvlText w:val="o"/>
+      <w:lvlJc w:val="left"/>
+      <w:pPr>
+        <w:ind w:left="1440" w:hanging="360"/>
+      </w:pPr>
+      <w:rPr>
+        <w:rFonts w:ascii="Courier New" w:hAnsi="Courier New" w:cs="Courier New" w:hint="default"/>
+      </w:rPr>
+    </w:lvl>
+    <w:lvl w:ilvl="2" w:tplc="04090005" w:tentative="1">
+      <w:start w:val="1"/>
+      <w:numFmt w:val="bullet"/>
+      <w:lvlText w:val=""/>
+      <w:lvlJc w:val="left"/>
+      <w:pPr>
+        <w:ind w:left="2160" w:hanging="360"/>
+      </w:pPr>
+      <w:rPr>
+        <w:rFonts w:ascii="Wingdings" w:hAnsi="Wingdings" w:hint="default"/>
+      </w:rPr>
+    </w:lvl>
+    <w:lvl w:ilvl="3" w:tplc="04090001" w:tentative="1">
+      <w:start w:val="1"/>
+      <w:numFmt w:val="bullet"/>
+      <w:lvlText w:val=""/>
+      <w:lvlJc w:val="left"/>
+      <w:pPr>
+        <w:ind w:left="2880" w:hanging="360"/>
+      </w:pPr>
+      <w:rPr>
+        <w:rFonts w:ascii="Symbol" w:hAnsi="Symbol" w:hint="default"/>
+      </w:rPr>
+    </w:lvl>
+    <w:lvl w:ilvl="4" w:tplc="04090003" w:tentative="1">
+      <w:start w:val="1"/>
+      <w:numFmt w:val="bullet"/>
+      <w:lvlText w:val="o"/>
+      <w:lvlJc w:val="left"/>
+      <w:pPr>
+        <w:ind w:left="3600" w:hanging="360"/>
+      </w:pPr>
+      <w:rPr>
+        <w:rFonts w:ascii="Courier New" w:hAnsi="Courier New" w:cs="Courier New" w:hint="default"/>
+      </w:rPr>
+    </w:lvl>
+    <w:lvl w:ilvl="5" w:tplc="04090005" w:tentative="1">
+      <w:start w:val="1"/>
+      <w:numFmt w:val="bullet"/>
+      <w:lvlText w:val=""/>
+      <w:lvlJc w:val="left"/>
+      <w:pPr>
+        <w:ind w:left="4320" w:hanging="360"/>
+      </w:pPr>
+      <w:rPr>
+        <w:rFonts w:ascii="Wingdings" w:hAnsi="Wingdings" w:hint="default"/>
+      </w:rPr>
+    </w:lvl>
+    <w:lvl w:ilvl="6" w:tplc="04090001" w:tentative="1">
+      <w:start w:val="1"/>
+      <w:numFmt w:val="bullet"/>
+      <w:lvlText w:val=""/>
+      <w:lvlJc w:val="left"/>
+      <w:pPr>
+        <w:ind w:left="5040" w:hanging="360"/>
+      </w:pPr>
+      <w:rPr>
+        <w:rFonts w:ascii="Symbol" w:hAnsi="Symbol" w:hint="default"/>
+      </w:rPr>
+    </w:lvl>
+    <w:lvl w:ilvl="7" w:tplc="04090003" w:tentative="1">
+      <w:start w:val="1"/>
+      <w:numFmt w:val="bullet"/>
+      <w:lvlText w:val="o"/>
+      <w:lvlJc w:val="left"/>
+      <w:pPr>
+        <w:ind w:left="5760" w:hanging="360"/>
+      </w:pPr>
+      <w:rPr>
+        <w:rFonts w:ascii="Courier New" w:hAnsi="Courier New" w:cs="Courier New" w:hint="default"/>
+      </w:rPr>
+    </w:lvl>
+    <w:lvl w:ilvl="8" w:tplc="04090005" w:tentative="1">
+      <w:start w:val="1"/>
+      <w:numFmt w:val="bullet"/>
+      <w:lvlText w:val=""/>
+      <w:lvlJc w:val="left"/>
+      <w:pPr>
+        <w:ind w:left="6480" w:hanging="360"/>
+      </w:pPr>
+      <w:rPr>
+        <w:rFonts w:ascii="Wingdings" w:hAnsi="Wingdings" w:hint="default"/>
+      </w:rPr>
+    </w:lvl>
+  </w:abstractNum>
+  <w:abstractNum w:abstractNumId="4" w15:restartNumberingAfterBreak="0">
+    <w:nsid w:val="55D05499"/>
+    <w:multiLevelType w:val="hybridMultilevel"/>
+    <w:tmpl w:val="5B66B958"/>
+    <w:lvl w:ilvl="0" w:tplc="04090001">
+      <w:start w:val="1"/>
+      <w:numFmt w:val="bullet"/>
+      <w:lvlText w:val=""/>
+      <w:lvlJc w:val="left"/>
+      <w:pPr>
+        <w:ind w:left="720" w:hanging="360"/>
+      </w:pPr>
+      <w:rPr>
+        <w:rFonts w:ascii="Symbol" w:hAnsi="Symbol" w:hint="default"/>
+      </w:rPr>
+    </w:lvl>
+    <w:lvl w:ilvl="1" w:tplc="04090003" w:tentative="1">
+      <w:start w:val="1"/>
+      <w:numFmt w:val="bullet"/>
+      <w:lvlText w:val="o"/>
+      <w:lvlJc w:val="left"/>
+      <w:pPr>
+        <w:ind w:left="1440" w:hanging="360"/>
+      </w:pPr>
+      <w:rPr>
+        <w:rFonts w:ascii="Courier New" w:hAnsi="Courier New" w:cs="Courier New" w:hint="default"/>
+      </w:rPr>
+    </w:lvl>
+    <w:lvl w:ilvl="2" w:tplc="04090005" w:tentative="1">
+      <w:start w:val="1"/>
+      <w:numFmt w:val="bullet"/>
+      <w:lvlText w:val=""/>
+      <w:lvlJc w:val="left"/>
+      <w:pPr>
+        <w:ind w:left="2160" w:hanging="360"/>
+      </w:pPr>
+      <w:rPr>
+        <w:rFonts w:ascii="Wingdings" w:hAnsi="Wingdings" w:hint="default"/>
+      </w:rPr>
+    </w:lvl>
+    <w:lvl w:ilvl="3" w:tplc="04090001" w:tentative="1">
+      <w:start w:val="1"/>
+      <w:numFmt w:val="bullet"/>
+      <w:lvlText w:val=""/>
+      <w:lvlJc w:val="left"/>
+      <w:pPr>
+        <w:ind w:left="2880" w:hanging="360"/>
+      </w:pPr>
+      <w:rPr>
+        <w:rFonts w:ascii="Symbol" w:hAnsi="Symbol" w:hint="default"/>
+      </w:rPr>
+    </w:lvl>
+    <w:lvl w:ilvl="4" w:tplc="04090003" w:tentative="1">
+      <w:start w:val="1"/>
+      <w:numFmt w:val="bullet"/>
+      <w:lvlText w:val="o"/>
+      <w:lvlJc w:val="left"/>
+      <w:pPr>
+        <w:ind w:left="3600" w:hanging="360"/>
+      </w:pPr>
+      <w:rPr>
+        <w:rFonts w:ascii="Courier New" w:hAnsi="Courier New" w:cs="Courier New" w:hint="default"/>
+      </w:rPr>
+    </w:lvl>
+    <w:lvl w:ilvl="5" w:tplc="04090005" w:tentative="1">
+      <w:start w:val="1"/>
+      <w:numFmt w:val="bullet"/>
+      <w:lvlText w:val=""/>
+      <w:lvlJc w:val="left"/>
+      <w:pPr>
+        <w:ind w:left="4320" w:hanging="360"/>
+      </w:pPr>
+      <w:rPr>
+        <w:rFonts w:ascii="Wingdings" w:hAnsi="Wingdings" w:hint="default"/>
+      </w:rPr>
+    </w:lvl>
+    <w:lvl w:ilvl="6" w:tplc="04090001" w:tentative="1">
+      <w:start w:val="1"/>
+      <w:numFmt w:val="bullet"/>
+      <w:lvlText w:val=""/>
+      <w:lvlJc w:val="left"/>
+      <w:pPr>
+        <w:ind w:left="5040" w:hanging="360"/>
+      </w:pPr>
+      <w:rPr>
+        <w:rFonts w:ascii="Symbol" w:hAnsi="Symbol" w:hint="default"/>
+      </w:rPr>
+    </w:lvl>
+    <w:lvl w:ilvl="7" w:tplc="04090003" w:tentative="1">
+      <w:start w:val="1"/>
+      <w:numFmt w:val="bullet"/>
+      <w:lvlText w:val="o"/>
+      <w:lvlJc w:val="left"/>
+      <w:pPr>
+        <w:ind w:left="5760" w:hanging="360"/>
+      </w:pPr>
+      <w:rPr>
+        <w:rFonts w:ascii="Courier New" w:hAnsi="Courier New" w:cs="Courier New" w:hint="default"/>
+      </w:rPr>
+    </w:lvl>
+    <w:lvl w:ilvl="8" w:tplc="04090005" w:tentative="1">
+      <w:start w:val="1"/>
+      <w:numFmt w:val="bullet"/>
+      <w:lvlText w:val=""/>
+      <w:lvlJc w:val="left"/>
+      <w:pPr>
+        <w:ind w:left="6480" w:hanging="360"/>
+      </w:pPr>
+      <w:rPr>
+        <w:rFonts w:ascii="Wingdings" w:hAnsi="Wingdings" w:hint="default"/>
+      </w:rPr>
+    </w:lvl>
+  </w:abstractNum>
+  <w:abstractNum w:abstractNumId="5" w15:restartNumberingAfterBreak="0">
+    <w:nsid w:val="62C20557"/>
+    <w:multiLevelType w:val="hybridMultilevel"/>
+    <w:tmpl w:val="28DCCF36"/>
+    <w:lvl w:ilvl="0" w:tplc="04090001">
+      <w:start w:val="1"/>
+      <w:numFmt w:val="bullet"/>
+      <w:lvlText w:val=""/>
+      <w:lvlJc w:val="left"/>
+      <w:pPr>
+        <w:ind w:left="720" w:hanging="360"/>
+      </w:pPr>
+      <w:rPr>
+        <w:rFonts w:ascii="Symbol" w:hAnsi="Symbol" w:hint="default"/>
+      </w:rPr>
+    </w:lvl>
+    <w:lvl w:ilvl="1" w:tplc="04090003" w:tentative="1">
+      <w:start w:val="1"/>
+      <w:numFmt w:val="bullet"/>
+      <w:lvlText w:val="o"/>
+      <w:lvlJc w:val="left"/>
+      <w:pPr>
+        <w:ind w:left="1440" w:hanging="360"/>
+      </w:pPr>
+      <w:rPr>
+        <w:rFonts w:ascii="Courier New" w:hAnsi="Courier New" w:cs="Courier New" w:hint="default"/>
+      </w:rPr>
+    </w:lvl>
+    <w:lvl w:ilvl="2" w:tplc="04090005" w:tentative="1">
+      <w:start w:val="1"/>
+      <w:numFmt w:val="bullet"/>
+      <w:lvlText w:val=""/>
+      <w:lvlJc w:val="left"/>
+      <w:pPr>
+        <w:ind w:left="2160" w:hanging="360"/>
+      </w:pPr>
+      <w:rPr>
+        <w:rFonts w:ascii="Wingdings" w:hAnsi="Wingdings" w:hint="default"/>
+      </w:rPr>
+    </w:lvl>
+    <w:lvl w:ilvl="3" w:tplc="04090001" w:tentative="1">
+      <w:start w:val="1"/>
+      <w:numFmt w:val="bullet"/>
+      <w:lvlText w:val=""/>
+      <w:lvlJc w:val="left"/>
+      <w:pPr>
+        <w:ind w:left="2880" w:hanging="360"/>
+      </w:pPr>
+      <w:rPr>
+        <w:rFonts w:ascii="Symbol" w:hAnsi="Symbol" w:hint="default"/>
+      </w:rPr>
+    </w:lvl>
+    <w:lvl w:ilvl="4" w:tplc="04090003" w:tentative="1">
+      <w:start w:val="1"/>
+      <w:numFmt w:val="bullet"/>
+      <w:lvlText w:val="o"/>
+      <w:lvlJc w:val="left"/>
+      <w:pPr>
+        <w:ind w:left="3600" w:hanging="360"/>
+      </w:pPr>
+      <w:rPr>
+        <w:rFonts w:ascii="Courier New" w:hAnsi="Courier New" w:cs="Courier New" w:hint="default"/>
+      </w:rPr>
+    </w:lvl>
+    <w:lvl w:ilvl="5" w:tplc="04090005" w:tentative="1">
+      <w:start w:val="1"/>
+      <w:numFmt w:val="bullet"/>
+      <w:lvlText w:val=""/>
+      <w:lvlJc w:val="left"/>
+      <w:pPr>
+        <w:ind w:left="4320" w:hanging="360"/>
+      </w:pPr>
+      <w:rPr>
+        <w:rFonts w:ascii="Wingdings" w:hAnsi="Wingdings" w:hint="default"/>
+      </w:rPr>
+    </w:lvl>
+    <w:lvl w:ilvl="6" w:tplc="04090001" w:tentative="1">
+      <w:start w:val="1"/>
+      <w:numFmt w:val="bullet"/>
+      <w:lvlText w:val=""/>
+      <w:lvlJc w:val="left"/>
+      <w:pPr>
+        <w:ind w:left="5040" w:hanging="360"/>
+      </w:pPr>
+      <w:rPr>
+        <w:rFonts w:ascii="Symbol" w:hAnsi="Symbol" w:hint="default"/>
+      </w:rPr>
+    </w:lvl>
+    <w:lvl w:ilvl="7" w:tplc="04090003" w:tentative="1">
+      <w:start w:val="1"/>
+      <w:numFmt w:val="bullet"/>
+      <w:lvlText w:val="o"/>
+      <w:lvlJc w:val="left"/>
+      <w:pPr>
+        <w:ind w:left="5760" w:hanging="360"/>
+      </w:pPr>
+      <w:rPr>
+        <w:rFonts w:ascii="Courier New" w:hAnsi="Courier New" w:cs="Courier New" w:hint="default"/>
+      </w:rPr>
+    </w:lvl>
+    <w:lvl w:ilvl="8" w:tplc="04090005" w:tentative="1">
+      <w:start w:val="1"/>
+      <w:numFmt w:val="bullet"/>
+      <w:lvlText w:val=""/>
+      <w:lvlJc w:val="left"/>
+      <w:pPr>
+        <w:ind w:left="6480" w:hanging="360"/>
+      </w:pPr>
+      <w:rPr>
+        <w:rFonts w:ascii="Wingdings" w:hAnsi="Wingdings" w:hint="default"/>
+      </w:rPr>
+    </w:lvl>
+  </w:abstractNum>
+  <w:abstractNum w:abstractNumId="6" w15:restartNumberingAfterBreak="0">
+    <w:nsid w:val="70EA20DF"/>
+    <w:multiLevelType w:val="hybridMultilevel"/>
+    <w:tmpl w:val="6F3245DC"/>
+    <w:lvl w:ilvl="0" w:tplc="04090001">
+      <w:start w:val="1"/>
+      <w:numFmt w:val="bullet"/>
+      <w:lvlText w:val=""/>
+      <w:lvlJc w:val="left"/>
+      <w:pPr>
+        <w:ind w:left="720" w:hanging="360"/>
+      </w:pPr>
+      <w:rPr>
+        <w:rFonts w:ascii="Symbol" w:hAnsi="Symbol" w:hint="default"/>
+      </w:rPr>
+    </w:lvl>
+    <w:lvl w:ilvl="1" w:tplc="04090003" w:tentative="1">
+      <w:start w:val="1"/>
+      <w:numFmt w:val="bullet"/>
+      <w:lvlText w:val="o"/>
+      <w:lvlJc w:val="left"/>
+      <w:pPr>
+        <w:ind w:left="1440" w:hanging="360"/>
+      </w:pPr>
+      <w:rPr>
+        <w:rFonts w:ascii="Courier New" w:hAnsi="Courier New" w:cs="Courier New" w:hint="default"/>
+      </w:rPr>
+    </w:lvl>
+    <w:lvl w:ilvl="2" w:tplc="04090005" w:tentative="1">
+      <w:start w:val="1"/>
+      <w:numFmt w:val="bullet"/>
+      <w:lvlText w:val=""/>
+      <w:lvlJc w:val="left"/>
+      <w:pPr>
+        <w:ind w:left="2160" w:hanging="360"/>
+      </w:pPr>
+      <w:rPr>
+        <w:rFonts w:ascii="Wingdings" w:hAnsi="Wingdings" w:hint="default"/>
+      </w:rPr>
+    </w:lvl>
+    <w:lvl w:ilvl="3" w:tplc="04090001" w:tentative="1">
+      <w:start w:val="1"/>
+      <w:numFmt w:val="bullet"/>
+      <w:lvlText w:val=""/>
+      <w:lvlJc w:val="left"/>
+      <w:pPr>
+        <w:ind w:left="2880" w:hanging="360"/>
+      </w:pPr>
+      <w:rPr>
+        <w:rFonts w:ascii="Symbol" w:hAnsi="Symbol" w:hint="default"/>
+      </w:rPr>
+    </w:lvl>
+    <w:lvl w:ilvl="4" w:tplc="04090003" w:tentative="1">
+      <w:start w:val="1"/>
+      <w:numFmt w:val="bullet"/>
+      <w:lvlText w:val="o"/>
+      <w:lvlJc w:val="left"/>
+      <w:pPr>
+        <w:ind w:left="3600" w:hanging="360"/>
+      </w:pPr>
+      <w:rPr>
+        <w:rFonts w:ascii="Courier New" w:hAnsi="Courier New" w:cs="Courier New" w:hint="default"/>
+      </w:rPr>
+    </w:lvl>
+    <w:lvl w:ilvl="5" w:tplc="04090005" w:tentative="1">
+      <w:start w:val="1"/>
+      <w:numFmt w:val="bullet"/>
+      <w:lvlText w:val=""/>
+      <w:lvlJc w:val="left"/>
+      <w:pPr>
+        <w:ind w:left="4320" w:hanging="360"/>
+      </w:pPr>
+      <w:rPr>
+        <w:rFonts w:ascii="Wingdings" w:hAnsi="Wingdings" w:hint="default"/>
+      </w:rPr>
+    </w:lvl>
+    <w:lvl w:ilvl="6" w:tplc="04090001" w:tentative="1">
+      <w:start w:val="1"/>
+      <w:numFmt w:val="bullet"/>
+      <w:lvlText w:val=""/>
+      <w:lvlJc w:val="left"/>
+      <w:pPr>
+        <w:ind w:left="5040" w:hanging="360"/>
+      </w:pPr>
+      <w:rPr>
+        <w:rFonts w:ascii="Symbol" w:hAnsi="Symbol" w:hint="default"/>
+      </w:rPr>
+    </w:lvl>
+    <w:lvl w:ilvl="7" w:tplc="04090003" w:tentative="1">
+      <w:start w:val="1"/>
+      <w:numFmt w:val="bullet"/>
+      <w:lvlText w:val="o"/>
+      <w:lvlJc w:val="left"/>
+      <w:pPr>
+        <w:ind w:left="5760" w:hanging="360"/>
+      </w:pPr>
+      <w:rPr>
+        <w:rFonts w:ascii="Courier New" w:hAnsi="Courier New" w:cs="Courier New" w:hint="default"/>
+      </w:rPr>
+    </w:lvl>
+    <w:lvl w:ilvl="8" w:tplc="04090005" w:tentative="1">
+      <w:start w:val="1"/>
+      <w:numFmt w:val="bullet"/>
+      <w:lvlText w:val=""/>
+      <w:lvlJc w:val="left"/>
+      <w:pPr>
+        <w:ind w:left="6480" w:hanging="360"/>
+      </w:pPr>
+      <w:rPr>
+        <w:rFonts w:ascii="Wingdings" w:hAnsi="Wingdings" w:hint="default"/>
+      </w:rPr>
+    </w:lvl>
+  </w:abstractNum>
+  <w:abstractNum w:abstractNumId="7" w15:restartNumberingAfterBreak="0">
+    <w:nsid w:val="733B6B4D"/>
+    <w:multiLevelType w:val="hybridMultilevel"/>
+    <w:tmpl w:val="63A2954A"/>
+    <w:lvl w:ilvl="0" w:tplc="04090001">
+      <w:start w:val="1"/>
+      <w:numFmt w:val="bullet"/>
+      <w:lvlText w:val=""/>
+      <w:lvlJc w:val="left"/>
+      <w:pPr>
+        <w:ind w:left="720" w:hanging="360"/>
+      </w:pPr>
+      <w:rPr>
+        <w:rFonts w:ascii="Symbol" w:hAnsi="Symbol" w:hint="default"/>
+      </w:rPr>
+    </w:lvl>
+    <w:lvl w:ilvl="1" w:tplc="04090003" w:tentative="1">
+      <w:start w:val="1"/>
+      <w:numFmt w:val="bullet"/>
+      <w:lvlText w:val="o"/>
+      <w:lvlJc w:val="left"/>
+      <w:pPr>
+        <w:ind w:left="1440" w:hanging="360"/>
+      </w:pPr>
+      <w:rPr>
+        <w:rFonts w:ascii="Courier New" w:hAnsi="Courier New" w:cs="Courier New" w:hint="default"/>
+      </w:rPr>
+    </w:lvl>
+    <w:lvl w:ilvl="2" w:tplc="04090005" w:tentative="1">
+      <w:start w:val="1"/>
+      <w:numFmt w:val="bullet"/>
+      <w:lvlText w:val=""/>
+      <w:lvlJc w:val="left"/>
+      <w:pPr>
+        <w:ind w:left="2160" w:hanging="360"/>
+      </w:pPr>
+      <w:rPr>
+        <w:rFonts w:ascii="Wingdings" w:hAnsi="Wingdings" w:hint="default"/>
+      </w:rPr>
+    </w:lvl>
+    <w:lvl w:ilvl="3" w:tplc="04090001" w:tentative="1">
+      <w:start w:val="1"/>
+      <w:numFmt w:val="bullet"/>
+      <w:lvlText w:val=""/>
+      <w:lvlJc w:val="left"/>
+      <w:pPr>
+        <w:ind w:left="2880" w:hanging="360"/>
+      </w:pPr>
+      <w:rPr>
+        <w:rFonts w:ascii="Symbol" w:hAnsi="Symbol" w:hint="default"/>
+      </w:rPr>
+    </w:lvl>
+    <w:lvl w:ilvl="4" w:tplc="04090003" w:tentative="1">
+      <w:start w:val="1"/>
+      <w:numFmt w:val="bullet"/>
+      <w:lvlText w:val="o"/>
+      <w:lvlJc w:val="left"/>
+      <w:pPr>
+        <w:ind w:left="3600" w:hanging="360"/>
+      </w:pPr>
+      <w:rPr>
+        <w:rFonts w:ascii="Courier New" w:hAnsi="Courier New" w:cs="Courier New" w:hint="default"/>
+      </w:rPr>
+    </w:lvl>
+    <w:lvl w:ilvl="5" w:tplc="04090005" w:tentative="1">
+      <w:start w:val="1"/>
+      <w:numFmt w:val="bullet"/>
+      <w:lvlText w:val=""/>
+      <w:lvlJc w:val="left"/>
+      <w:pPr>
+        <w:ind w:left="4320" w:hanging="360"/>
+      </w:pPr>
+      <w:rPr>
+        <w:rFonts w:ascii="Wingdings" w:hAnsi="Wingdings" w:hint="default"/>
+      </w:rPr>
+    </w:lvl>
+    <w:lvl w:ilvl="6" w:tplc="04090001" w:tentative="1">
+      <w:start w:val="1"/>
+      <w:numFmt w:val="bullet"/>
+      <w:lvlText w:val=""/>
+      <w:lvlJc w:val="left"/>
+      <w:pPr>
+        <w:ind w:left="5040" w:hanging="360"/>
+      </w:pPr>
+      <w:rPr>
+        <w:rFonts w:ascii="Symbol" w:hAnsi="Symbol" w:hint="default"/>
+      </w:rPr>
+    </w:lvl>
+    <w:lvl w:ilvl="7" w:tplc="04090003" w:tentative="1">
+      <w:start w:val="1"/>
+      <w:numFmt w:val="bullet"/>
+      <w:lvlText w:val="o"/>
+      <w:lvlJc w:val="left"/>
+      <w:pPr>
+        <w:ind w:left="5760" w:hanging="360"/>
+      </w:pPr>
+      <w:rPr>
+        <w:rFonts w:ascii="Courier New" w:hAnsi="Courier New" w:cs="Courier New" w:hint="default"/>
+      </w:rPr>
+    </w:lvl>
+    <w:lvl w:ilvl="8" w:tplc="04090005" w:tentative="1">
+      <w:start w:val="1"/>
+      <w:numFmt w:val="bullet"/>
+      <w:lvlText w:val=""/>
+      <w:lvlJc w:val="left"/>
+      <w:pPr>
+        <w:ind w:left="6480" w:hanging="360"/>
+      </w:pPr>
+      <w:rPr>
+        <w:rFonts w:ascii="Wingdings" w:hAnsi="Wingdings" w:hint="default"/>
+      </w:rPr>
+    </w:lvl>
+  </w:abstractNum>
+  <w:abstractNum w:abstractNumId="8" w15:restartNumberingAfterBreak="0">
+    <w:nsid w:val="74941330"/>
+    <w:multiLevelType w:val="hybridMultilevel"/>
+    <w:tmpl w:val="953EDAD2"/>
     <w:lvl w:ilvl="0" w:tplc="04090001">
       <w:start w:val="1"/>
       <w:numFmt w:val="bullet"/>
@@ -851,7 +3413,28 @@
     <w:abstractNumId w:val="0"/>
   </w:num>
   <w:num w:numId="2">
+    <w:abstractNumId w:val="3"/>
+  </w:num>
+  <w:num w:numId="3">
+    <w:abstractNumId w:val="4"/>
+  </w:num>
+  <w:num w:numId="4">
+    <w:abstractNumId w:val="2"/>
+  </w:num>
+  <w:num w:numId="5">
     <w:abstractNumId w:val="1"/>
+  </w:num>
+  <w:num w:numId="6">
+    <w:abstractNumId w:val="7"/>
+  </w:num>
+  <w:num w:numId="7">
+    <w:abstractNumId w:val="5"/>
+  </w:num>
+  <w:num w:numId="8">
+    <w:abstractNumId w:val="6"/>
+  </w:num>
+  <w:num w:numId="9">
+    <w:abstractNumId w:val="8"/>
   </w:num>
 </w:numbering>
 </file>

--- a/Predlog projekta.docx
+++ b/Predlog projekta.docx
@@ -1250,43 +1250,7 @@
         <w:rPr>
           <w:lang w:val="sr-Cyrl-RS"/>
         </w:rPr>
-        <w:t>Тежина = почетник -&gt; Т</w:t>
-      </w:r>
-      <w:r>
-        <w:rPr>
-          <w:lang w:val="sr-Cyrl-RS"/>
-        </w:rPr>
-        <w:t>1 / = осредњи играч</w:t>
-      </w:r>
-      <w:r>
-        <w:rPr>
-          <w:lang w:val="sr-Cyrl-RS"/>
-        </w:rPr>
-        <w:t xml:space="preserve"> -&gt; Т2</w:t>
-      </w:r>
-      <w:r>
-        <w:rPr>
-          <w:lang w:val="sr-Cyrl-RS"/>
-        </w:rPr>
-        <w:t xml:space="preserve"> / = искусни играч</w:t>
-      </w:r>
-      <w:r>
-        <w:rPr>
-          <w:lang w:val="sr-Cyrl-RS"/>
-        </w:rPr>
-        <w:t xml:space="preserve"> -&gt; Т3</w:t>
-      </w:r>
-      <w:r>
-        <w:rPr>
-          <w:lang w:val="sr-Cyrl-RS"/>
-        </w:rPr>
-        <w:t xml:space="preserve"> / = стручњак</w:t>
-      </w:r>
-      <w:r>
-        <w:rPr>
-          <w:lang w:val="sr-Cyrl-RS"/>
-        </w:rPr>
-        <w:t xml:space="preserve"> -&gt; Т4</w:t>
+        <w:t>Тежина = почетник -&gt; Т1 / = осредњи играч -&gt; Т2 / = искусни играч -&gt; Т3 / = стручњак -&gt; Т4</w:t>
       </w:r>
     </w:p>
     <w:p>
@@ -1438,31 +1402,7 @@
         <w:rPr>
           <w:lang w:val="sr-Cyrl-RS"/>
         </w:rPr>
-        <w:t>Ж</w:t>
-      </w:r>
-      <w:r>
-        <w:rPr>
-          <w:lang w:val="sr-Cyrl-RS"/>
-        </w:rPr>
-        <w:t>2+ М3 / Ж3</w:t>
-      </w:r>
-      <w:r>
-        <w:rPr>
-          <w:lang w:val="sr-Cyrl-RS"/>
-        </w:rPr>
-        <w:t xml:space="preserve"> + М</w:t>
-      </w:r>
-      <w:r>
-        <w:rPr>
-          <w:lang w:val="sr-Cyrl-RS"/>
-        </w:rPr>
-        <w:t>2 -&gt; број бодова += 10</w:t>
-      </w:r>
-      <w:r>
-        <w:rPr>
-          <w:lang w:val="sr-Cyrl-RS"/>
-        </w:rPr>
-        <w:t>0</w:t>
+        <w:t>Ж2+ М3 / Ж3 + М2 -&gt; број бодова += 100</w:t>
       </w:r>
     </w:p>
     <w:p>
@@ -1482,7 +1422,461 @@
         <w:rPr>
           <w:lang w:val="sr-Cyrl-RS"/>
         </w:rPr>
-        <w:t>Ж</w:t>
+        <w:t>Ж3 + М3 -&gt; број бодова += 200</w:t>
+      </w:r>
+    </w:p>
+    <w:p>
+      <w:pPr>
+        <w:spacing w:after="0"/>
+        <w:jc w:val="both"/>
+        <w:rPr>
+          <w:lang w:val="sr-Cyrl-RS"/>
+        </w:rPr>
+      </w:pPr>
+    </w:p>
+    <w:p>
+      <w:pPr>
+        <w:spacing w:after="0"/>
+        <w:jc w:val="both"/>
+        <w:rPr>
+          <w:lang w:val="sr-Cyrl-RS"/>
+        </w:rPr>
+      </w:pPr>
+      <w:r>
+        <w:rPr>
+          <w:u w:val="single"/>
+          <w:lang w:val="sr-Cyrl-RS"/>
+        </w:rPr>
+        <w:t>Правила друге категорије</w:t>
+      </w:r>
+      <w:r>
+        <w:rPr>
+          <w:lang w:val="sr-Cyrl-RS"/>
+        </w:rPr>
+        <w:t>:</w:t>
+      </w:r>
+    </w:p>
+    <w:p>
+      <w:pPr>
+        <w:pStyle w:val="ListParagraph"/>
+        <w:numPr>
+          <w:ilvl w:val="0"/>
+          <w:numId w:val="9"/>
+        </w:numPr>
+        <w:spacing w:after="0"/>
+        <w:jc w:val="both"/>
+        <w:rPr>
+          <w:lang w:val="sr-Cyrl-RS"/>
+        </w:rPr>
+      </w:pPr>
+      <w:r>
+        <w:rPr>
+          <w:lang w:val="sr-Cyrl-RS"/>
+        </w:rPr>
+        <w:t>Стил игре = осва</w:t>
+      </w:r>
+      <w:r>
+        <w:rPr>
+          <w:lang w:val="sr-Cyrl-RS"/>
+        </w:rPr>
+        <w:t>јање -&gt; број бодова *= 1,3</w:t>
+      </w:r>
+      <w:r>
+        <w:rPr>
+          <w:lang w:val="sr-Cyrl-RS"/>
+        </w:rPr>
+        <w:t xml:space="preserve"> </w:t>
+      </w:r>
+      <w:r>
+        <w:rPr>
+          <w:lang w:val="en-US"/>
+        </w:rPr>
+        <w:t>^</w:t>
+      </w:r>
+      <w:r>
+        <w:rPr>
+          <w:lang w:val="sr-Cyrl-RS"/>
+        </w:rPr>
+        <w:t xml:space="preserve"> (број војних бонуса)</w:t>
+      </w:r>
+      <w:r>
+        <w:rPr>
+          <w:lang w:val="sr-Cyrl-RS"/>
+        </w:rPr>
+        <w:t xml:space="preserve"> * 1,1</w:t>
+      </w:r>
+      <w:r>
+        <w:rPr>
+          <w:lang w:val="sr-Cyrl-RS"/>
+        </w:rPr>
+        <w:t xml:space="preserve"> </w:t>
+      </w:r>
+      <w:r>
+        <w:rPr>
+          <w:lang w:val="en-US"/>
+        </w:rPr>
+        <w:t>^</w:t>
+      </w:r>
+      <w:r>
+        <w:rPr>
+          <w:lang w:val="sr-Cyrl-RS"/>
+        </w:rPr>
+        <w:t xml:space="preserve"> (број поморских бонуса)</w:t>
+      </w:r>
+    </w:p>
+    <w:p>
+      <w:pPr>
+        <w:pStyle w:val="ListParagraph"/>
+        <w:numPr>
+          <w:ilvl w:val="0"/>
+          <w:numId w:val="9"/>
+        </w:numPr>
+        <w:spacing w:after="0"/>
+        <w:jc w:val="both"/>
+        <w:rPr>
+          <w:lang w:val="sr-Cyrl-RS"/>
+        </w:rPr>
+      </w:pPr>
+      <w:r>
+        <w:rPr>
+          <w:lang w:val="sr-Cyrl-RS"/>
+        </w:rPr>
+        <w:t xml:space="preserve">Стил игре = дипломатија -&gt; </w:t>
+      </w:r>
+      <w:r>
+        <w:rPr>
+          <w:lang w:val="sr-Cyrl-RS"/>
+        </w:rPr>
+        <w:t>д1</w:t>
+      </w:r>
+    </w:p>
+    <w:p>
+      <w:pPr>
+        <w:pStyle w:val="ListParagraph"/>
+        <w:numPr>
+          <w:ilvl w:val="0"/>
+          <w:numId w:val="9"/>
+        </w:numPr>
+        <w:spacing w:after="0"/>
+        <w:jc w:val="both"/>
+        <w:rPr>
+          <w:lang w:val="sr-Cyrl-RS"/>
+        </w:rPr>
+      </w:pPr>
+      <w:r>
+        <w:rPr>
+          <w:lang w:val="sr-Cyrl-RS"/>
+        </w:rPr>
+        <w:lastRenderedPageBreak/>
+        <w:t>Припада дипломатској институцији = тачно -&gt; д2</w:t>
+      </w:r>
+    </w:p>
+    <w:p>
+      <w:pPr>
+        <w:pStyle w:val="ListParagraph"/>
+        <w:numPr>
+          <w:ilvl w:val="0"/>
+          <w:numId w:val="9"/>
+        </w:numPr>
+        <w:spacing w:after="0"/>
+        <w:jc w:val="both"/>
+        <w:rPr>
+          <w:lang w:val="sr-Cyrl-RS"/>
+        </w:rPr>
+      </w:pPr>
+      <w:r>
+        <w:rPr>
+          <w:lang w:val="sr-Cyrl-RS"/>
+        </w:rPr>
+        <w:t>д1 + д2 -&gt; дм1</w:t>
+      </w:r>
+    </w:p>
+    <w:p>
+      <w:pPr>
+        <w:pStyle w:val="ListParagraph"/>
+        <w:numPr>
+          <w:ilvl w:val="0"/>
+          <w:numId w:val="9"/>
+        </w:numPr>
+        <w:spacing w:after="0"/>
+        <w:jc w:val="both"/>
+        <w:rPr>
+          <w:lang w:val="sr-Cyrl-RS"/>
+        </w:rPr>
+      </w:pPr>
+      <w:r>
+        <w:rPr>
+          <w:lang w:val="sr-Cyrl-RS"/>
+        </w:rPr>
+        <w:t>д1 + !д2 -&gt; дм2</w:t>
+      </w:r>
+    </w:p>
+    <w:p>
+      <w:pPr>
+        <w:pStyle w:val="ListParagraph"/>
+        <w:numPr>
+          <w:ilvl w:val="0"/>
+          <w:numId w:val="9"/>
+        </w:numPr>
+        <w:spacing w:after="0"/>
+        <w:jc w:val="both"/>
+        <w:rPr>
+          <w:lang w:val="sr-Cyrl-RS"/>
+        </w:rPr>
+      </w:pPr>
+      <w:r>
+        <w:rPr>
+          <w:lang w:val="sr-Cyrl-RS"/>
+        </w:rPr>
+        <w:t>Стабло мисија = генеричко -&gt; м1 / = групно -&gt; м2 / = јединствено -&gt; м3</w:t>
+      </w:r>
+    </w:p>
+    <w:p>
+      <w:pPr>
+        <w:pStyle w:val="ListParagraph"/>
+        <w:numPr>
+          <w:ilvl w:val="0"/>
+          <w:numId w:val="9"/>
+        </w:numPr>
+        <w:spacing w:after="0"/>
+        <w:jc w:val="both"/>
+        <w:rPr>
+          <w:lang w:val="sr-Cyrl-RS"/>
+        </w:rPr>
+      </w:pPr>
+      <w:r>
+        <w:rPr>
+          <w:lang w:val="sr-Cyrl-RS"/>
+        </w:rPr>
+        <w:t>дм1 + м1 -&gt; број бодова *= 1,2</w:t>
+      </w:r>
+      <w:r>
+        <w:rPr>
+          <w:lang w:val="sr-Cyrl-RS"/>
+        </w:rPr>
+        <w:t xml:space="preserve"> </w:t>
+      </w:r>
+      <w:r>
+        <w:rPr>
+          <w:lang w:val="en-US"/>
+        </w:rPr>
+        <w:t>^</w:t>
+      </w:r>
+      <w:r>
+        <w:rPr>
+          <w:lang w:val="sr-Cyrl-RS"/>
+        </w:rPr>
+        <w:t xml:space="preserve"> (број дипломатских бонуса)</w:t>
+      </w:r>
+    </w:p>
+    <w:p>
+      <w:pPr>
+        <w:pStyle w:val="ListParagraph"/>
+        <w:numPr>
+          <w:ilvl w:val="0"/>
+          <w:numId w:val="9"/>
+        </w:numPr>
+        <w:spacing w:after="0"/>
+        <w:jc w:val="both"/>
+        <w:rPr>
+          <w:lang w:val="sr-Cyrl-RS"/>
+        </w:rPr>
+      </w:pPr>
+      <w:r>
+        <w:rPr>
+          <w:lang w:val="sr-Cyrl-RS"/>
+        </w:rPr>
+        <w:t>дм1 + м2 -&gt; број бодова *= 1,3</w:t>
+      </w:r>
+      <w:r>
+        <w:rPr>
+          <w:lang w:val="sr-Cyrl-RS"/>
+        </w:rPr>
+        <w:t xml:space="preserve"> </w:t>
+      </w:r>
+      <w:r>
+        <w:rPr>
+          <w:lang w:val="en-US"/>
+        </w:rPr>
+        <w:t>^</w:t>
+      </w:r>
+      <w:r>
+        <w:rPr>
+          <w:lang w:val="sr-Cyrl-RS"/>
+        </w:rPr>
+        <w:t xml:space="preserve"> (број дипломатских бонуса)</w:t>
+      </w:r>
+    </w:p>
+    <w:p>
+      <w:pPr>
+        <w:pStyle w:val="ListParagraph"/>
+        <w:numPr>
+          <w:ilvl w:val="0"/>
+          <w:numId w:val="9"/>
+        </w:numPr>
+        <w:spacing w:after="0"/>
+        <w:jc w:val="both"/>
+        <w:rPr>
+          <w:lang w:val="sr-Cyrl-RS"/>
+        </w:rPr>
+      </w:pPr>
+      <w:r>
+        <w:rPr>
+          <w:lang w:val="sr-Cyrl-RS"/>
+        </w:rPr>
+        <w:t>дм1 + м3 -&gt; број бодова *= 1,5</w:t>
+      </w:r>
+      <w:r>
+        <w:rPr>
+          <w:lang w:val="sr-Cyrl-RS"/>
+        </w:rPr>
+        <w:t xml:space="preserve"> </w:t>
+      </w:r>
+      <w:r>
+        <w:rPr>
+          <w:lang w:val="en-US"/>
+        </w:rPr>
+        <w:t>^</w:t>
+      </w:r>
+      <w:r>
+        <w:rPr>
+          <w:lang w:val="sr-Cyrl-RS"/>
+        </w:rPr>
+        <w:t xml:space="preserve"> (број дипломатских бонуса)</w:t>
+      </w:r>
+    </w:p>
+    <w:p>
+      <w:pPr>
+        <w:pStyle w:val="ListParagraph"/>
+        <w:numPr>
+          <w:ilvl w:val="0"/>
+          <w:numId w:val="9"/>
+        </w:numPr>
+        <w:spacing w:after="0"/>
+        <w:jc w:val="both"/>
+        <w:rPr>
+          <w:lang w:val="sr-Cyrl-RS"/>
+        </w:rPr>
+      </w:pPr>
+      <w:r>
+        <w:rPr>
+          <w:lang w:val="sr-Cyrl-RS"/>
+        </w:rPr>
+        <w:t>дм2 + м1 -&gt; број бодова *= 1,1</w:t>
+      </w:r>
+      <w:r>
+        <w:rPr>
+          <w:lang w:val="sr-Cyrl-RS"/>
+        </w:rPr>
+        <w:t xml:space="preserve"> </w:t>
+      </w:r>
+      <w:r>
+        <w:rPr>
+          <w:lang w:val="en-US"/>
+        </w:rPr>
+        <w:t>^</w:t>
+      </w:r>
+      <w:r>
+        <w:rPr>
+          <w:lang w:val="sr-Cyrl-RS"/>
+        </w:rPr>
+        <w:t xml:space="preserve"> (број дипломатских бонуса)</w:t>
+      </w:r>
+    </w:p>
+    <w:p>
+      <w:pPr>
+        <w:pStyle w:val="ListParagraph"/>
+        <w:numPr>
+          <w:ilvl w:val="0"/>
+          <w:numId w:val="9"/>
+        </w:numPr>
+        <w:spacing w:after="0"/>
+        <w:jc w:val="both"/>
+        <w:rPr>
+          <w:lang w:val="sr-Cyrl-RS"/>
+        </w:rPr>
+      </w:pPr>
+      <w:r>
+        <w:rPr>
+          <w:lang w:val="sr-Cyrl-RS"/>
+        </w:rPr>
+        <w:t>дм2 + м2 -&gt; број бодова *= 1,2</w:t>
+      </w:r>
+      <w:r>
+        <w:rPr>
+          <w:lang w:val="sr-Cyrl-RS"/>
+        </w:rPr>
+        <w:t xml:space="preserve"> </w:t>
+      </w:r>
+      <w:r>
+        <w:rPr>
+          <w:lang w:val="en-US"/>
+        </w:rPr>
+        <w:t>^</w:t>
+      </w:r>
+      <w:r>
+        <w:rPr>
+          <w:lang w:val="sr-Cyrl-RS"/>
+        </w:rPr>
+        <w:t xml:space="preserve"> (број дипломатских бонуса)</w:t>
+      </w:r>
+    </w:p>
+    <w:p>
+      <w:pPr>
+        <w:pStyle w:val="ListParagraph"/>
+        <w:numPr>
+          <w:ilvl w:val="0"/>
+          <w:numId w:val="9"/>
+        </w:numPr>
+        <w:spacing w:after="0"/>
+        <w:jc w:val="both"/>
+        <w:rPr>
+          <w:lang w:val="sr-Cyrl-RS"/>
+        </w:rPr>
+      </w:pPr>
+      <w:r>
+        <w:rPr>
+          <w:lang w:val="sr-Cyrl-RS"/>
+        </w:rPr>
+        <w:t>дм2 + м3 -&gt; број бодова *= 1,3</w:t>
+      </w:r>
+      <w:r>
+        <w:rPr>
+          <w:lang w:val="sr-Cyrl-RS"/>
+        </w:rPr>
+        <w:t xml:space="preserve"> </w:t>
+      </w:r>
+      <w:r>
+        <w:rPr>
+          <w:lang w:val="en-US"/>
+        </w:rPr>
+        <w:t>^</w:t>
+      </w:r>
+      <w:r>
+        <w:rPr>
+          <w:lang w:val="sr-Cyrl-RS"/>
+        </w:rPr>
+        <w:t xml:space="preserve"> (број дипломатских бонуса)</w:t>
+      </w:r>
+    </w:p>
+    <w:p>
+      <w:pPr>
+        <w:pStyle w:val="ListParagraph"/>
+        <w:numPr>
+          <w:ilvl w:val="0"/>
+          <w:numId w:val="9"/>
+        </w:numPr>
+        <w:spacing w:after="0"/>
+        <w:jc w:val="both"/>
+        <w:rPr>
+          <w:lang w:val="sr-Cyrl-RS"/>
+        </w:rPr>
+      </w:pPr>
+      <w:r>
+        <w:rPr>
+          <w:lang w:val="sr-Cyrl-RS"/>
+        </w:rPr>
+        <w:t>Стил игре = трговина -&gt; број бодова *= 1,</w:t>
       </w:r>
       <w:r>
         <w:rPr>
@@ -1494,50 +1888,43 @@
         <w:rPr>
           <w:lang w:val="sr-Cyrl-RS"/>
         </w:rPr>
-        <w:t xml:space="preserve"> + М3</w:t>
-      </w:r>
-      <w:r>
-        <w:rPr>
-          <w:lang w:val="sr-Cyrl-RS"/>
-        </w:rPr>
-        <w:t xml:space="preserve"> -&gt; број бодова += 20</w:t>
-      </w:r>
-      <w:r>
-        <w:rPr>
-          <w:lang w:val="sr-Cyrl-RS"/>
-        </w:rPr>
-        <w:t>0</w:t>
-      </w:r>
-    </w:p>
-    <w:p>
-      <w:pPr>
-        <w:spacing w:after="0"/>
-        <w:jc w:val="both"/>
-        <w:rPr>
-          <w:lang w:val="sr-Cyrl-RS"/>
-        </w:rPr>
-      </w:pPr>
-    </w:p>
-    <w:p>
-      <w:pPr>
-        <w:spacing w:after="0"/>
-        <w:jc w:val="both"/>
-        <w:rPr>
-          <w:lang w:val="sr-Cyrl-RS"/>
-        </w:rPr>
-      </w:pPr>
-      <w:r>
-        <w:rPr>
-          <w:u w:val="single"/>
-          <w:lang w:val="sr-Cyrl-RS"/>
-        </w:rPr>
-        <w:t>Правила друге категорије</w:t>
-      </w:r>
-      <w:r>
-        <w:rPr>
-          <w:lang w:val="sr-Cyrl-RS"/>
-        </w:rPr>
-        <w:t>:</w:t>
+        <w:t xml:space="preserve"> </w:t>
+      </w:r>
+      <w:r>
+        <w:rPr>
+          <w:lang w:val="en-US"/>
+        </w:rPr>
+        <w:t>^</w:t>
+      </w:r>
+      <w:r>
+        <w:rPr>
+          <w:lang w:val="sr-Cyrl-RS"/>
+        </w:rPr>
+        <w:t xml:space="preserve"> (број економских бонуса) * 1,</w:t>
+      </w:r>
+      <w:r>
+        <w:rPr>
+          <w:lang w:val="sr-Cyrl-RS"/>
+        </w:rPr>
+        <w:t>1</w:t>
+      </w:r>
+      <w:r>
+        <w:rPr>
+          <w:lang w:val="sr-Cyrl-RS"/>
+        </w:rPr>
+        <w:t xml:space="preserve"> </w:t>
+      </w:r>
+      <w:r>
+        <w:rPr>
+          <w:lang w:val="en-US"/>
+        </w:rPr>
+        <w:t>^</w:t>
+      </w:r>
+      <w:r>
+        <w:rPr>
+          <w:lang w:val="sr-Cyrl-RS"/>
+        </w:rPr>
+        <w:t xml:space="preserve"> (број поморских бонуса)</w:t>
       </w:r>
     </w:p>
     <w:p>
@@ -1557,13 +1944,13 @@
         <w:rPr>
           <w:lang w:val="sr-Cyrl-RS"/>
         </w:rPr>
-        <w:t>Стил игре = осва</w:t>
-      </w:r>
-      <w:r>
-        <w:rPr>
-          <w:lang w:val="sr-Cyrl-RS"/>
-        </w:rPr>
-        <w:t>јање -&gt; број бодова *= 1,3</w:t>
+        <w:t>Стил игре = колонизација -&gt; број бодова *= 1,</w:t>
+      </w:r>
+      <w:r>
+        <w:rPr>
+          <w:lang w:val="sr-Cyrl-RS"/>
+        </w:rPr>
+        <w:t>3</w:t>
       </w:r>
       <w:r>
         <w:rPr>
@@ -1581,580 +1968,31 @@
         <w:rPr>
           <w:lang w:val="sr-Cyrl-RS"/>
         </w:rPr>
+        <w:t xml:space="preserve"> (број поморских бонуса) * 1,</w:t>
+      </w:r>
+      <w:r>
+        <w:rPr>
+          <w:lang w:val="sr-Cyrl-RS"/>
+        </w:rPr>
+        <w:t>1</w:t>
+      </w:r>
+      <w:r>
+        <w:rPr>
+          <w:lang w:val="sr-Cyrl-RS"/>
+        </w:rPr>
+        <w:t xml:space="preserve"> </w:t>
+      </w:r>
+      <w:r>
+        <w:rPr>
+          <w:lang w:val="en-US"/>
+        </w:rPr>
+        <w:t>^</w:t>
+      </w:r>
+      <w:r>
+        <w:rPr>
+          <w:lang w:val="sr-Cyrl-RS"/>
+        </w:rPr>
         <w:t xml:space="preserve"> (број војних бонуса)</w:t>
-      </w:r>
-      <w:r>
-        <w:rPr>
-          <w:lang w:val="sr-Cyrl-RS"/>
-        </w:rPr>
-        <w:t xml:space="preserve"> * 1,1</w:t>
-      </w:r>
-      <w:r>
-        <w:rPr>
-          <w:lang w:val="sr-Cyrl-RS"/>
-        </w:rPr>
-        <w:t xml:space="preserve"> </w:t>
-      </w:r>
-      <w:r>
-        <w:rPr>
-          <w:lang w:val="en-US"/>
-        </w:rPr>
-        <w:t>^</w:t>
-      </w:r>
-      <w:r>
-        <w:rPr>
-          <w:lang w:val="sr-Cyrl-RS"/>
-        </w:rPr>
-        <w:t xml:space="preserve"> (број поморских бонуса)</w:t>
-      </w:r>
-    </w:p>
-    <w:p>
-      <w:pPr>
-        <w:pStyle w:val="ListParagraph"/>
-        <w:numPr>
-          <w:ilvl w:val="0"/>
-          <w:numId w:val="9"/>
-        </w:numPr>
-        <w:spacing w:after="0"/>
-        <w:jc w:val="both"/>
-        <w:rPr>
-          <w:lang w:val="sr-Cyrl-RS"/>
-        </w:rPr>
-      </w:pPr>
-      <w:r>
-        <w:rPr>
-          <w:lang w:val="sr-Cyrl-RS"/>
-        </w:rPr>
-        <w:t xml:space="preserve">Стил игре = дипломатија -&gt; </w:t>
-      </w:r>
-      <w:r>
-        <w:rPr>
-          <w:lang w:val="sr-Cyrl-RS"/>
-        </w:rPr>
-        <w:t>д1</w:t>
-      </w:r>
-    </w:p>
-    <w:p>
-      <w:pPr>
-        <w:pStyle w:val="ListParagraph"/>
-        <w:numPr>
-          <w:ilvl w:val="0"/>
-          <w:numId w:val="9"/>
-        </w:numPr>
-        <w:spacing w:after="0"/>
-        <w:jc w:val="both"/>
-        <w:rPr>
-          <w:lang w:val="sr-Cyrl-RS"/>
-        </w:rPr>
-      </w:pPr>
-      <w:r>
-        <w:rPr>
-          <w:lang w:val="sr-Cyrl-RS"/>
-        </w:rPr>
-        <w:lastRenderedPageBreak/>
-        <w:t>Припада дипло</w:t>
-      </w:r>
-      <w:r>
-        <w:rPr>
-          <w:lang w:val="sr-Cyrl-RS"/>
-        </w:rPr>
-        <w:t>матској институцији = тачно -&gt; д</w:t>
-      </w:r>
-      <w:r>
-        <w:rPr>
-          <w:lang w:val="sr-Cyrl-RS"/>
-        </w:rPr>
-        <w:t>2</w:t>
-      </w:r>
-    </w:p>
-    <w:p>
-      <w:pPr>
-        <w:pStyle w:val="ListParagraph"/>
-        <w:numPr>
-          <w:ilvl w:val="0"/>
-          <w:numId w:val="9"/>
-        </w:numPr>
-        <w:spacing w:after="0"/>
-        <w:jc w:val="both"/>
-        <w:rPr>
-          <w:lang w:val="sr-Cyrl-RS"/>
-        </w:rPr>
-      </w:pPr>
-      <w:r>
-        <w:rPr>
-          <w:lang w:val="sr-Cyrl-RS"/>
-        </w:rPr>
-        <w:t>д1 + д2 -&gt; дм1</w:t>
-      </w:r>
-    </w:p>
-    <w:p>
-      <w:pPr>
-        <w:pStyle w:val="ListParagraph"/>
-        <w:numPr>
-          <w:ilvl w:val="0"/>
-          <w:numId w:val="9"/>
-        </w:numPr>
-        <w:spacing w:after="0"/>
-        <w:jc w:val="both"/>
-        <w:rPr>
-          <w:lang w:val="sr-Cyrl-RS"/>
-        </w:rPr>
-      </w:pPr>
-      <w:r>
-        <w:rPr>
-          <w:lang w:val="sr-Cyrl-RS"/>
-        </w:rPr>
-        <w:t>д1 + !д2 -&gt; дм2</w:t>
-      </w:r>
-    </w:p>
-    <w:p>
-      <w:pPr>
-        <w:pStyle w:val="ListParagraph"/>
-        <w:numPr>
-          <w:ilvl w:val="0"/>
-          <w:numId w:val="9"/>
-        </w:numPr>
-        <w:spacing w:after="0"/>
-        <w:jc w:val="both"/>
-        <w:rPr>
-          <w:lang w:val="sr-Cyrl-RS"/>
-        </w:rPr>
-      </w:pPr>
-      <w:r>
-        <w:rPr>
-          <w:lang w:val="sr-Cyrl-RS"/>
-        </w:rPr>
-        <w:t>Стабло мисија = генеричко -&gt; м1 / = групно -&gt; м2 / = јединствено -&gt; м3</w:t>
-      </w:r>
-    </w:p>
-    <w:p>
-      <w:pPr>
-        <w:pStyle w:val="ListParagraph"/>
-        <w:numPr>
-          <w:ilvl w:val="0"/>
-          <w:numId w:val="9"/>
-        </w:numPr>
-        <w:spacing w:after="0"/>
-        <w:jc w:val="both"/>
-        <w:rPr>
-          <w:lang w:val="sr-Cyrl-RS"/>
-        </w:rPr>
-      </w:pPr>
-      <w:r>
-        <w:rPr>
-          <w:lang w:val="sr-Cyrl-RS"/>
-        </w:rPr>
-        <w:t>дм1 + м1 -&gt; број бодова *= 1,2</w:t>
-      </w:r>
-      <w:r>
-        <w:rPr>
-          <w:lang w:val="sr-Cyrl-RS"/>
-        </w:rPr>
-        <w:t xml:space="preserve"> </w:t>
-      </w:r>
-      <w:r>
-        <w:rPr>
-          <w:lang w:val="en-US"/>
-        </w:rPr>
-        <w:t>^</w:t>
-      </w:r>
-      <w:r>
-        <w:rPr>
-          <w:lang w:val="sr-Cyrl-RS"/>
-        </w:rPr>
-        <w:t xml:space="preserve"> (број </w:t>
-      </w:r>
-      <w:r>
-        <w:rPr>
-          <w:lang w:val="sr-Cyrl-RS"/>
-        </w:rPr>
-        <w:t>дипломатски</w:t>
-      </w:r>
-      <w:r>
-        <w:rPr>
-          <w:lang w:val="sr-Cyrl-RS"/>
-        </w:rPr>
-        <w:t>х бонуса)</w:t>
-      </w:r>
-    </w:p>
-    <w:p>
-      <w:pPr>
-        <w:pStyle w:val="ListParagraph"/>
-        <w:numPr>
-          <w:ilvl w:val="0"/>
-          <w:numId w:val="9"/>
-        </w:numPr>
-        <w:spacing w:after="0"/>
-        <w:jc w:val="both"/>
-        <w:rPr>
-          <w:lang w:val="sr-Cyrl-RS"/>
-        </w:rPr>
-      </w:pPr>
-      <w:r>
-        <w:rPr>
-          <w:lang w:val="sr-Cyrl-RS"/>
-        </w:rPr>
-        <w:t>дм1</w:t>
-      </w:r>
-      <w:r>
-        <w:rPr>
-          <w:lang w:val="sr-Cyrl-RS"/>
-        </w:rPr>
-        <w:t xml:space="preserve"> + м2 -&gt; број бодова *= 1,3</w:t>
-      </w:r>
-      <w:r>
-        <w:rPr>
-          <w:lang w:val="sr-Cyrl-RS"/>
-        </w:rPr>
-        <w:t xml:space="preserve"> </w:t>
-      </w:r>
-      <w:r>
-        <w:rPr>
-          <w:lang w:val="en-US"/>
-        </w:rPr>
-        <w:t>^</w:t>
-      </w:r>
-      <w:r>
-        <w:rPr>
-          <w:lang w:val="sr-Cyrl-RS"/>
-        </w:rPr>
-        <w:t xml:space="preserve"> (број дипломатских бонуса)</w:t>
-      </w:r>
-    </w:p>
-    <w:p>
-      <w:pPr>
-        <w:pStyle w:val="ListParagraph"/>
-        <w:numPr>
-          <w:ilvl w:val="0"/>
-          <w:numId w:val="9"/>
-        </w:numPr>
-        <w:spacing w:after="0"/>
-        <w:jc w:val="both"/>
-        <w:rPr>
-          <w:lang w:val="sr-Cyrl-RS"/>
-        </w:rPr>
-      </w:pPr>
-      <w:r>
-        <w:rPr>
-          <w:lang w:val="sr-Cyrl-RS"/>
-        </w:rPr>
-        <w:t>дм1</w:t>
-      </w:r>
-      <w:r>
-        <w:rPr>
-          <w:lang w:val="sr-Cyrl-RS"/>
-        </w:rPr>
-        <w:t xml:space="preserve"> + м3 -&gt; број бодова *= 1,5</w:t>
-      </w:r>
-      <w:r>
-        <w:rPr>
-          <w:lang w:val="sr-Cyrl-RS"/>
-        </w:rPr>
-        <w:t xml:space="preserve"> </w:t>
-      </w:r>
-      <w:r>
-        <w:rPr>
-          <w:lang w:val="en-US"/>
-        </w:rPr>
-        <w:t>^</w:t>
-      </w:r>
-      <w:r>
-        <w:rPr>
-          <w:lang w:val="sr-Cyrl-RS"/>
-        </w:rPr>
-        <w:t xml:space="preserve"> (број дипломатских бонуса)</w:t>
-      </w:r>
-    </w:p>
-    <w:p>
-      <w:pPr>
-        <w:pStyle w:val="ListParagraph"/>
-        <w:numPr>
-          <w:ilvl w:val="0"/>
-          <w:numId w:val="9"/>
-        </w:numPr>
-        <w:spacing w:after="0"/>
-        <w:jc w:val="both"/>
-        <w:rPr>
-          <w:lang w:val="sr-Cyrl-RS"/>
-        </w:rPr>
-      </w:pPr>
-      <w:r>
-        <w:rPr>
-          <w:lang w:val="sr-Cyrl-RS"/>
-        </w:rPr>
-        <w:t>д</w:t>
-      </w:r>
-      <w:r>
-        <w:rPr>
-          <w:lang w:val="sr-Cyrl-RS"/>
-        </w:rPr>
-        <w:t>м2 + м1 -&gt; број бодова *= 1,1</w:t>
-      </w:r>
-      <w:r>
-        <w:rPr>
-          <w:lang w:val="sr-Cyrl-RS"/>
-        </w:rPr>
-        <w:t xml:space="preserve"> </w:t>
-      </w:r>
-      <w:r>
-        <w:rPr>
-          <w:lang w:val="en-US"/>
-        </w:rPr>
-        <w:t>^</w:t>
-      </w:r>
-      <w:r>
-        <w:rPr>
-          <w:lang w:val="sr-Cyrl-RS"/>
-        </w:rPr>
-        <w:t xml:space="preserve"> (број дипломатских бонуса)</w:t>
-      </w:r>
-    </w:p>
-    <w:p>
-      <w:pPr>
-        <w:pStyle w:val="ListParagraph"/>
-        <w:numPr>
-          <w:ilvl w:val="0"/>
-          <w:numId w:val="9"/>
-        </w:numPr>
-        <w:spacing w:after="0"/>
-        <w:jc w:val="both"/>
-        <w:rPr>
-          <w:lang w:val="sr-Cyrl-RS"/>
-        </w:rPr>
-      </w:pPr>
-      <w:r>
-        <w:rPr>
-          <w:lang w:val="sr-Cyrl-RS"/>
-        </w:rPr>
-        <w:t>д</w:t>
-      </w:r>
-      <w:r>
-        <w:rPr>
-          <w:lang w:val="sr-Cyrl-RS"/>
-        </w:rPr>
-        <w:t>м2 + м2</w:t>
-      </w:r>
-      <w:r>
-        <w:rPr>
-          <w:lang w:val="sr-Cyrl-RS"/>
-        </w:rPr>
-        <w:t xml:space="preserve"> -&gt; број бодова *= 1,2</w:t>
-      </w:r>
-      <w:r>
-        <w:rPr>
-          <w:lang w:val="sr-Cyrl-RS"/>
-        </w:rPr>
-        <w:t xml:space="preserve"> </w:t>
-      </w:r>
-      <w:r>
-        <w:rPr>
-          <w:lang w:val="en-US"/>
-        </w:rPr>
-        <w:t>^</w:t>
-      </w:r>
-      <w:r>
-        <w:rPr>
-          <w:lang w:val="sr-Cyrl-RS"/>
-        </w:rPr>
-        <w:t xml:space="preserve"> (број дипломатских бонуса)</w:t>
-      </w:r>
-    </w:p>
-    <w:p>
-      <w:pPr>
-        <w:pStyle w:val="ListParagraph"/>
-        <w:numPr>
-          <w:ilvl w:val="0"/>
-          <w:numId w:val="9"/>
-        </w:numPr>
-        <w:spacing w:after="0"/>
-        <w:jc w:val="both"/>
-        <w:rPr>
-          <w:lang w:val="sr-Cyrl-RS"/>
-        </w:rPr>
-      </w:pPr>
-      <w:r>
-        <w:rPr>
-          <w:lang w:val="sr-Cyrl-RS"/>
-        </w:rPr>
-        <w:t>д</w:t>
-      </w:r>
-      <w:r>
-        <w:rPr>
-          <w:lang w:val="sr-Cyrl-RS"/>
-        </w:rPr>
-        <w:t>м2 + м3 -&gt; број бодова *= 1,3</w:t>
-      </w:r>
-      <w:r>
-        <w:rPr>
-          <w:lang w:val="sr-Cyrl-RS"/>
-        </w:rPr>
-        <w:t xml:space="preserve"> </w:t>
-      </w:r>
-      <w:r>
-        <w:rPr>
-          <w:lang w:val="en-US"/>
-        </w:rPr>
-        <w:t>^</w:t>
-      </w:r>
-      <w:r>
-        <w:rPr>
-          <w:lang w:val="sr-Cyrl-RS"/>
-        </w:rPr>
-        <w:t xml:space="preserve"> (број дипломатских бонуса)</w:t>
-      </w:r>
-    </w:p>
-    <w:p>
-      <w:pPr>
-        <w:pStyle w:val="ListParagraph"/>
-        <w:numPr>
-          <w:ilvl w:val="0"/>
-          <w:numId w:val="9"/>
-        </w:numPr>
-        <w:spacing w:after="0"/>
-        <w:jc w:val="both"/>
-        <w:rPr>
-          <w:lang w:val="sr-Cyrl-RS"/>
-        </w:rPr>
-      </w:pPr>
-      <w:r>
-        <w:rPr>
-          <w:lang w:val="sr-Cyrl-RS"/>
-        </w:rPr>
-        <w:t>Стил игре = трговина -&gt; број бодова *= 1,</w:t>
-      </w:r>
-      <w:r>
-        <w:rPr>
-          <w:lang w:val="sr-Cyrl-RS"/>
-        </w:rPr>
-        <w:t>3</w:t>
-      </w:r>
-      <w:r>
-        <w:rPr>
-          <w:lang w:val="sr-Cyrl-RS"/>
-        </w:rPr>
-        <w:t xml:space="preserve"> </w:t>
-      </w:r>
-      <w:r>
-        <w:rPr>
-          <w:lang w:val="en-US"/>
-        </w:rPr>
-        <w:t>^</w:t>
-      </w:r>
-      <w:r>
-        <w:rPr>
-          <w:lang w:val="sr-Cyrl-RS"/>
-        </w:rPr>
-        <w:t xml:space="preserve"> (број економских бонуса) * 1,</w:t>
-      </w:r>
-      <w:r>
-        <w:rPr>
-          <w:lang w:val="sr-Cyrl-RS"/>
-        </w:rPr>
-        <w:t>1</w:t>
-      </w:r>
-      <w:r>
-        <w:rPr>
-          <w:lang w:val="sr-Cyrl-RS"/>
-        </w:rPr>
-        <w:t xml:space="preserve"> </w:t>
-      </w:r>
-      <w:r>
-        <w:rPr>
-          <w:lang w:val="en-US"/>
-        </w:rPr>
-        <w:t>^</w:t>
-      </w:r>
-      <w:r>
-        <w:rPr>
-          <w:lang w:val="sr-Cyrl-RS"/>
-        </w:rPr>
-        <w:t xml:space="preserve"> (број поморских бонуса)</w:t>
-      </w:r>
-    </w:p>
-    <w:p>
-      <w:pPr>
-        <w:pStyle w:val="ListParagraph"/>
-        <w:numPr>
-          <w:ilvl w:val="0"/>
-          <w:numId w:val="9"/>
-        </w:numPr>
-        <w:spacing w:after="0"/>
-        <w:jc w:val="both"/>
-        <w:rPr>
-          <w:lang w:val="sr-Cyrl-RS"/>
-        </w:rPr>
-      </w:pPr>
-      <w:r>
-        <w:rPr>
-          <w:lang w:val="sr-Cyrl-RS"/>
-        </w:rPr>
-        <w:t xml:space="preserve">Стил игре = колонизација -&gt; број бодова *= </w:t>
-      </w:r>
-      <w:r>
-        <w:rPr>
-          <w:lang w:val="sr-Cyrl-RS"/>
-        </w:rPr>
-        <w:t>1,</w:t>
-      </w:r>
-      <w:r>
-        <w:rPr>
-          <w:lang w:val="sr-Cyrl-RS"/>
-        </w:rPr>
-        <w:t>3</w:t>
-      </w:r>
-      <w:r>
-        <w:rPr>
-          <w:lang w:val="sr-Cyrl-RS"/>
-        </w:rPr>
-        <w:t xml:space="preserve"> </w:t>
-      </w:r>
-      <w:r>
-        <w:rPr>
-          <w:lang w:val="en-US"/>
-        </w:rPr>
-        <w:t>^</w:t>
-      </w:r>
-      <w:r>
-        <w:rPr>
-          <w:lang w:val="sr-Cyrl-RS"/>
-        </w:rPr>
-        <w:t xml:space="preserve"> (број поморских бонуса) * 1,</w:t>
-      </w:r>
-      <w:r>
-        <w:rPr>
-          <w:lang w:val="sr-Cyrl-RS"/>
-        </w:rPr>
-        <w:t>1</w:t>
-      </w:r>
-      <w:r>
-        <w:rPr>
-          <w:lang w:val="sr-Cyrl-RS"/>
-        </w:rPr>
-        <w:t xml:space="preserve"> </w:t>
-      </w:r>
-      <w:r>
-        <w:rPr>
-          <w:lang w:val="en-US"/>
-        </w:rPr>
-        <w:t>^</w:t>
-      </w:r>
-      <w:r>
-        <w:rPr>
-          <w:lang w:val="sr-Cyrl-RS"/>
-        </w:rPr>
-        <w:t xml:space="preserve"> (број војних</w:t>
-      </w:r>
-      <w:r>
-        <w:rPr>
-          <w:lang w:val="sr-Cyrl-RS"/>
-        </w:rPr>
-        <w:t xml:space="preserve"> </w:t>
-      </w:r>
-      <w:r>
-        <w:rPr>
-          <w:lang w:val="sr-Cyrl-RS"/>
-        </w:rPr>
-        <w:t>бонуса)</w:t>
       </w:r>
     </w:p>
     <w:p>
@@ -2277,89 +2115,101 @@
         </w:rPr>
         <w:t>функције.</w:t>
       </w:r>
+      <w:r>
+        <w:rPr>
+          <w:lang w:val="en-US"/>
+        </w:rPr>
+        <w:t xml:space="preserve"> </w:t>
+      </w:r>
+    </w:p>
+    <w:p>
+      <w:pPr>
+        <w:pStyle w:val="ListParagraph"/>
+        <w:numPr>
+          <w:ilvl w:val="0"/>
+          <w:numId w:val="2"/>
+        </w:numPr>
+        <w:spacing w:after="0"/>
+        <w:jc w:val="both"/>
+        <w:rPr>
+          <w:lang w:val="sr-Cyrl-RS"/>
+        </w:rPr>
+      </w:pPr>
+      <w:r>
+        <w:rPr>
+          <w:lang w:val="en-US"/>
+        </w:rPr>
+        <w:t xml:space="preserve">Forward chaining </w:t>
+      </w:r>
+      <w:r>
+        <w:rPr>
+          <w:lang w:val="sr-Cyrl-RS"/>
+        </w:rPr>
+        <w:t xml:space="preserve">(дипломатска правила друге категорије) – тип правила дм + м прави трећи ниво правила која се креирају </w:t>
+      </w:r>
+      <w:r>
+        <w:rPr>
+          <w:lang w:val="en-US"/>
+        </w:rPr>
+        <w:t>forward chaining-</w:t>
+      </w:r>
+      <w:r>
+        <w:rPr>
+          <w:lang w:val="sr-Cyrl-RS"/>
+        </w:rPr>
+        <w:t>ом.</w:t>
+      </w:r>
+    </w:p>
+    <w:p>
+      <w:pPr>
+        <w:pStyle w:val="ListParagraph"/>
+        <w:numPr>
+          <w:ilvl w:val="0"/>
+          <w:numId w:val="2"/>
+        </w:numPr>
+        <w:spacing w:after="0"/>
+        <w:jc w:val="both"/>
+        <w:rPr>
+          <w:lang w:val="sr-Cyrl-RS"/>
+        </w:rPr>
+      </w:pPr>
+      <w:r>
+        <w:rPr>
+          <w:lang w:val="en-US"/>
+        </w:rPr>
+        <w:t>Backward chaining</w:t>
+      </w:r>
+      <w:r>
+        <w:rPr>
+          <w:lang w:val="sr-Cyrl-RS"/>
+        </w:rPr>
+        <w:t xml:space="preserve"> (трговина)</w:t>
+      </w:r>
+      <w:r>
+        <w:rPr>
+          <w:lang w:val="en-US"/>
+        </w:rPr>
+        <w:t xml:space="preserve"> – </w:t>
+      </w:r>
+      <w:r>
+        <w:rPr>
+          <w:lang w:val="sr-Cyrl-RS"/>
+        </w:rPr>
+        <w:t xml:space="preserve">Трговачки систем представити као усмерени граф између трговачких чворова. У оквиру правила је потребно проверити </w:t>
+      </w:r>
+      <w:r>
+        <w:rPr>
+          <w:lang w:val="sr-Cyrl-RS"/>
+        </w:rPr>
+        <w:t>„узводне“ чворове</w:t>
+      </w:r>
       <w:bookmarkStart w:id="0" w:name="_GoBack"/>
       <w:bookmarkEnd w:id="0"/>
       <w:r>
         <w:rPr>
-          <w:lang w:val="en-US"/>
-        </w:rPr>
-        <w:t xml:space="preserve"> </w:t>
-      </w:r>
-    </w:p>
-    <w:p>
-      <w:pPr>
-        <w:pStyle w:val="ListParagraph"/>
-        <w:numPr>
-          <w:ilvl w:val="0"/>
-          <w:numId w:val="2"/>
-        </w:numPr>
-        <w:spacing w:after="0"/>
-        <w:jc w:val="both"/>
-        <w:rPr>
-          <w:lang w:val="sr-Cyrl-RS"/>
-        </w:rPr>
-      </w:pPr>
-      <w:r>
-        <w:rPr>
-          <w:lang w:val="en-US"/>
-        </w:rPr>
-        <w:t xml:space="preserve">Forward chaining </w:t>
-      </w:r>
-      <w:r>
-        <w:rPr>
-          <w:lang w:val="sr-Cyrl-RS"/>
-        </w:rPr>
-        <w:t xml:space="preserve">(дипломатска правила друге категорије) – тип правила дм + м прави трећи ниво правила која се креирају </w:t>
-      </w:r>
-      <w:r>
-        <w:rPr>
-          <w:lang w:val="en-US"/>
-        </w:rPr>
-        <w:t>forward chaining-</w:t>
-      </w:r>
-      <w:r>
-        <w:rPr>
-          <w:lang w:val="sr-Cyrl-RS"/>
-        </w:rPr>
-        <w:t>ом.</w:t>
-      </w:r>
-    </w:p>
-    <w:p>
-      <w:pPr>
-        <w:pStyle w:val="ListParagraph"/>
-        <w:numPr>
-          <w:ilvl w:val="0"/>
-          <w:numId w:val="2"/>
-        </w:numPr>
-        <w:spacing w:after="0"/>
-        <w:jc w:val="both"/>
-        <w:rPr>
-          <w:lang w:val="sr-Cyrl-RS"/>
-        </w:rPr>
-      </w:pPr>
-      <w:r>
-        <w:rPr>
-          <w:lang w:val="en-US"/>
-        </w:rPr>
-        <w:t>Backward chaining</w:t>
-      </w:r>
-      <w:r>
-        <w:rPr>
-          <w:lang w:val="sr-Cyrl-RS"/>
-        </w:rPr>
-        <w:t xml:space="preserve"> (трговина)</w:t>
-      </w:r>
-      <w:r>
-        <w:rPr>
-          <w:lang w:val="en-US"/>
-        </w:rPr>
-        <w:t xml:space="preserve"> – </w:t>
-      </w:r>
-      <w:r>
-        <w:rPr>
-          <w:lang w:val="sr-Cyrl-RS"/>
-        </w:rPr>
-        <w:t>Трговачки систем представити као усмерени граф између трговачких чворова. У оквиру правила је потребно проверити 3 нивоа „узводних“ чворова како би се оцеино потенцијал за трговину из почетног чвора.</w:t>
+          <w:lang w:val="sr-Cyrl-RS"/>
+        </w:rPr>
+        <w:t xml:space="preserve"> како би се оцеино потенцијал за трговину из почетног чвора.</w:t>
       </w:r>
       <w:r>
         <w:rPr>

--- a/Predlog projekta.docx
+++ b/Predlog projekta.docx
@@ -1100,7 +1100,15 @@
         <w:rPr>
           <w:lang w:val="sr-Cyrl-RS"/>
         </w:rPr>
-        <w:t>Стил игре = трговина -&gt; број бодова += економска вредност домаће и три нивоа узводних регија</w:t>
+        <w:t xml:space="preserve">Стил игре = трговина -&gt; број бодова += економска вредност домаће и </w:t>
+      </w:r>
+      <w:bookmarkStart w:id="0" w:name="_GoBack"/>
+      <w:bookmarkEnd w:id="0"/>
+      <w:r>
+        <w:rPr>
+          <w:lang w:val="sr-Cyrl-RS"/>
+        </w:rPr>
+        <w:t>узводних регија</w:t>
       </w:r>
     </w:p>
     <w:p>
@@ -1567,27 +1575,27 @@
         <w:rPr>
           <w:lang w:val="sr-Cyrl-RS"/>
         </w:rPr>
+        <w:t>Припада дипломатској институцији = тачно -&gt; д2</w:t>
+      </w:r>
+    </w:p>
+    <w:p>
+      <w:pPr>
+        <w:pStyle w:val="ListParagraph"/>
+        <w:numPr>
+          <w:ilvl w:val="0"/>
+          <w:numId w:val="9"/>
+        </w:numPr>
+        <w:spacing w:after="0"/>
+        <w:jc w:val="both"/>
+        <w:rPr>
+          <w:lang w:val="sr-Cyrl-RS"/>
+        </w:rPr>
+      </w:pPr>
+      <w:r>
+        <w:rPr>
+          <w:lang w:val="sr-Cyrl-RS"/>
+        </w:rPr>
         <w:lastRenderedPageBreak/>
-        <w:t>Припада дипломатској институцији = тачно -&gt; д2</w:t>
-      </w:r>
-    </w:p>
-    <w:p>
-      <w:pPr>
-        <w:pStyle w:val="ListParagraph"/>
-        <w:numPr>
-          <w:ilvl w:val="0"/>
-          <w:numId w:val="9"/>
-        </w:numPr>
-        <w:spacing w:after="0"/>
-        <w:jc w:val="both"/>
-        <w:rPr>
-          <w:lang w:val="sr-Cyrl-RS"/>
-        </w:rPr>
-      </w:pPr>
-      <w:r>
-        <w:rPr>
-          <w:lang w:val="sr-Cyrl-RS"/>
-        </w:rPr>
         <w:t>д1 + д2 -&gt; дм1</w:t>
       </w:r>
     </w:p>
@@ -2203,8 +2211,6 @@
         </w:rPr>
         <w:t>„узводне“ чворове</w:t>
       </w:r>
-      <w:bookmarkStart w:id="0" w:name="_GoBack"/>
-      <w:bookmarkEnd w:id="0"/>
       <w:r>
         <w:rPr>
           <w:lang w:val="sr-Cyrl-RS"/>

--- a/Predlog projekta.docx
+++ b/Predlog projekta.docx
@@ -1100,7 +1100,79 @@
         <w:rPr>
           <w:lang w:val="sr-Cyrl-RS"/>
         </w:rPr>
-        <w:t xml:space="preserve">Стил игре = трговина -&gt; број бодова += економска вредност домаће и </w:t>
+        <w:t>Стил игре = трговина -&gt; број бодова += економска вредност домаће и узводних регија</w:t>
+      </w:r>
+    </w:p>
+    <w:p>
+      <w:pPr>
+        <w:pStyle w:val="ListParagraph"/>
+        <w:numPr>
+          <w:ilvl w:val="0"/>
+          <w:numId w:val="3"/>
+        </w:numPr>
+        <w:spacing w:after="0"/>
+        <w:jc w:val="both"/>
+        <w:rPr>
+          <w:lang w:val="sr-Cyrl-RS"/>
+        </w:rPr>
+      </w:pPr>
+      <w:r>
+        <w:rPr>
+          <w:lang w:val="sr-Cyrl-RS"/>
+        </w:rPr>
+        <w:t>Стил игре = к</w:t>
+      </w:r>
+      <w:r>
+        <w:rPr>
+          <w:lang w:val="sr-Cyrl-RS"/>
+        </w:rPr>
+        <w:t>олонизација -&gt; К1</w:t>
+      </w:r>
+    </w:p>
+    <w:p>
+      <w:pPr>
+        <w:pStyle w:val="ListParagraph"/>
+        <w:numPr>
+          <w:ilvl w:val="0"/>
+          <w:numId w:val="3"/>
+        </w:numPr>
+        <w:spacing w:after="0"/>
+        <w:jc w:val="both"/>
+        <w:rPr>
+          <w:lang w:val="sr-Cyrl-RS"/>
+        </w:rPr>
+      </w:pPr>
+      <w:r>
+        <w:rPr>
+          <w:lang w:val="sr-Cyrl-RS"/>
+        </w:rPr>
+        <w:t>Домаћи регион не припада Новом Свету -&gt; К2</w:t>
+      </w:r>
+    </w:p>
+    <w:p>
+      <w:pPr>
+        <w:pStyle w:val="ListParagraph"/>
+        <w:numPr>
+          <w:ilvl w:val="0"/>
+          <w:numId w:val="3"/>
+        </w:numPr>
+        <w:spacing w:after="0"/>
+        <w:jc w:val="both"/>
+        <w:rPr>
+          <w:lang w:val="sr-Cyrl-RS"/>
+        </w:rPr>
+      </w:pPr>
+      <w:r>
+        <w:rPr>
+          <w:lang w:val="sr-Cyrl-RS"/>
+        </w:rPr>
+        <w:t xml:space="preserve">К1 + К2 -&gt; број бодова += </w:t>
+      </w:r>
+      <w:r>
+        <w:rPr>
+          <w:lang w:val="sr-Cyrl-RS"/>
+        </w:rPr>
+        <w:t>7</w:t>
       </w:r>
       <w:bookmarkStart w:id="0" w:name="_GoBack"/>
       <w:bookmarkEnd w:id="0"/>
@@ -1108,97 +1180,7 @@
         <w:rPr>
           <w:lang w:val="sr-Cyrl-RS"/>
         </w:rPr>
-        <w:t>узводних регија</w:t>
-      </w:r>
-    </w:p>
-    <w:p>
-      <w:pPr>
-        <w:pStyle w:val="ListParagraph"/>
-        <w:numPr>
-          <w:ilvl w:val="0"/>
-          <w:numId w:val="3"/>
-        </w:numPr>
-        <w:spacing w:after="0"/>
-        <w:jc w:val="both"/>
-        <w:rPr>
-          <w:lang w:val="sr-Cyrl-RS"/>
-        </w:rPr>
-      </w:pPr>
-      <w:r>
-        <w:rPr>
-          <w:lang w:val="sr-Cyrl-RS"/>
-        </w:rPr>
-        <w:t>Стил игре = к</w:t>
-      </w:r>
-      <w:r>
-        <w:rPr>
-          <w:lang w:val="sr-Cyrl-RS"/>
-        </w:rPr>
-        <w:t>олонизација -&gt; К1</w:t>
-      </w:r>
-    </w:p>
-    <w:p>
-      <w:pPr>
-        <w:pStyle w:val="ListParagraph"/>
-        <w:numPr>
-          <w:ilvl w:val="0"/>
-          <w:numId w:val="3"/>
-        </w:numPr>
-        <w:spacing w:after="0"/>
-        <w:jc w:val="both"/>
-        <w:rPr>
-          <w:lang w:val="sr-Cyrl-RS"/>
-        </w:rPr>
-      </w:pPr>
-      <w:r>
-        <w:rPr>
-          <w:lang w:val="sr-Cyrl-RS"/>
-        </w:rPr>
-        <w:t>Домаћи регион не припада Новом Свету -&gt; К2</w:t>
-      </w:r>
-    </w:p>
-    <w:p>
-      <w:pPr>
-        <w:pStyle w:val="ListParagraph"/>
-        <w:numPr>
-          <w:ilvl w:val="0"/>
-          <w:numId w:val="3"/>
-        </w:numPr>
-        <w:spacing w:after="0"/>
-        <w:jc w:val="both"/>
-        <w:rPr>
-          <w:lang w:val="sr-Cyrl-RS"/>
-        </w:rPr>
-      </w:pPr>
-      <w:r>
-        <w:rPr>
-          <w:lang w:val="sr-Cyrl-RS"/>
-        </w:rPr>
-        <w:t xml:space="preserve">К1 + К2 -&gt; број бодова += 500 / растојање до најближе регије у </w:t>
-      </w:r>
-      <w:r>
-        <w:rPr>
-          <w:lang w:val="sr-Cyrl-RS"/>
-        </w:rPr>
-        <w:t>Н</w:t>
-      </w:r>
-      <w:r>
-        <w:rPr>
-          <w:lang w:val="sr-Cyrl-RS"/>
-        </w:rPr>
-        <w:t xml:space="preserve">овом </w:t>
-      </w:r>
-      <w:r>
-        <w:rPr>
-          <w:lang w:val="sr-Cyrl-RS"/>
-        </w:rPr>
-        <w:t>С</w:t>
-      </w:r>
-      <w:r>
-        <w:rPr>
-          <w:lang w:val="sr-Cyrl-RS"/>
-        </w:rPr>
-        <w:t>вету</w:t>
+        <w:t>00</w:t>
       </w:r>
     </w:p>
     <w:p>
